--- a/Программная война.docx
+++ b/Программная война.docx
@@ -213,25 +213,7 @@
           <w:szCs w:val="28"/>
           <w:lang w:val="ru-RU"/>
         </w:rPr>
-        <w:t xml:space="preserve"> требованиям </w:t>
-      </w:r>
-      <w:r>
-        <w:rPr>
-          <w:rFonts w:ascii="Times New Roman" w:hAnsi="Times New Roman" w:cs="Times New Roman"/>
-          <w:sz w:val="28"/>
-          <w:szCs w:val="28"/>
-          <w:lang w:val="ru-RU"/>
-        </w:rPr>
-        <w:t>магистра наук «Инженерия и Менеджмент» МИТ</w:t>
-      </w:r>
-      <w:r>
-        <w:rPr>
-          <w:rFonts w:ascii="Times New Roman" w:hAnsi="Times New Roman" w:cs="Times New Roman"/>
-          <w:sz w:val="28"/>
-          <w:szCs w:val="28"/>
-          <w:lang w:val="ru-RU"/>
-        </w:rPr>
-        <w:t xml:space="preserve"> к программе Дизайна Систем и Менеджмента</w:t>
+        <w:t xml:space="preserve"> требованиям магистра наук «Инженерия и Менеджмент» МИТ к программе Дизайна Систем и Менеджмента</w:t>
       </w:r>
     </w:p>
     <w:p>
@@ -384,12 +366,9 @@
           <w:lang w:val="ru-RU"/>
         </w:rPr>
         <w:lastRenderedPageBreak/>
-        <w:t>Содержание</w:t>
-      </w:r>
-    </w:p>
-    <w:p>
-      <w:pPr>
-        <w:jc w:val="center"/>
+        <w:t>Содер</w:t>
+      </w:r>
+      <w:r>
         <w:rPr>
           <w:rFonts w:ascii="Times New Roman" w:hAnsi="Times New Roman" w:cs="Times New Roman"/>
           <w:b/>
@@ -398,11 +377,36 @@
           <w:szCs w:val="32"/>
           <w:lang w:val="ru-RU"/>
         </w:rPr>
+        <w:t>ж</w:t>
+      </w:r>
+      <w:r>
+        <w:rPr>
+          <w:rFonts w:ascii="Times New Roman" w:hAnsi="Times New Roman" w:cs="Times New Roman"/>
+          <w:b/>
+          <w:bCs/>
+          <w:sz w:val="32"/>
+          <w:szCs w:val="32"/>
+          <w:lang w:val="ru-RU"/>
+        </w:rPr>
+        <w:t>ание</w:t>
+      </w:r>
+    </w:p>
+    <w:p>
+      <w:pPr>
+        <w:jc w:val="center"/>
+        <w:rPr>
+          <w:rFonts w:ascii="Times New Roman" w:hAnsi="Times New Roman" w:cs="Times New Roman"/>
+          <w:b/>
+          <w:bCs/>
+          <w:sz w:val="32"/>
+          <w:szCs w:val="32"/>
+          <w:lang w:val="ru-RU"/>
+        </w:rPr>
       </w:pPr>
     </w:p>
     <w:tbl>
       <w:tblPr>
-        <w:tblStyle w:val="TableGrid"/>
+        <w:tblStyle w:val="a5"/>
         <w:tblW w:w="0" w:type="auto"/>
         <w:tblLook w:val="04A0" w:firstRow="1" w:lastRow="0" w:firstColumn="1" w:lastColumn="0" w:noHBand="0" w:noVBand="1"/>
       </w:tblPr>
@@ -448,8 +452,6 @@
               <w:jc w:val="center"/>
               <w:rPr>
                 <w:rFonts w:ascii="Times New Roman" w:hAnsi="Times New Roman" w:cs="Times New Roman"/>
-                <w:b/>
-                <w:bCs/>
                 <w:sz w:val="32"/>
                 <w:szCs w:val="32"/>
                 <w:lang w:val="ru-RU"/>
@@ -458,8 +460,6 @@
             <w:r>
               <w:rPr>
                 <w:rFonts w:ascii="Times New Roman" w:hAnsi="Times New Roman" w:cs="Times New Roman"/>
-                <w:b/>
-                <w:bCs/>
                 <w:sz w:val="32"/>
                 <w:szCs w:val="32"/>
                 <w:lang w:val="ru-RU"/>
@@ -507,8 +507,6 @@
               <w:jc w:val="center"/>
               <w:rPr>
                 <w:rFonts w:ascii="Times New Roman" w:hAnsi="Times New Roman" w:cs="Times New Roman"/>
-                <w:b/>
-                <w:bCs/>
                 <w:sz w:val="32"/>
                 <w:szCs w:val="32"/>
                 <w:lang w:val="ru-RU"/>
@@ -517,8 +515,6 @@
             <w:r>
               <w:rPr>
                 <w:rFonts w:ascii="Times New Roman" w:hAnsi="Times New Roman" w:cs="Times New Roman"/>
-                <w:b/>
-                <w:bCs/>
                 <w:sz w:val="32"/>
                 <w:szCs w:val="32"/>
                 <w:lang w:val="ru-RU"/>
@@ -566,8 +562,6 @@
               <w:jc w:val="center"/>
               <w:rPr>
                 <w:rFonts w:ascii="Times New Roman" w:hAnsi="Times New Roman" w:cs="Times New Roman"/>
-                <w:b/>
-                <w:bCs/>
                 <w:sz w:val="32"/>
                 <w:szCs w:val="32"/>
                 <w:lang w:val="ru-RU"/>
@@ -576,8 +570,6 @@
             <w:r>
               <w:rPr>
                 <w:rFonts w:ascii="Times New Roman" w:hAnsi="Times New Roman" w:cs="Times New Roman"/>
-                <w:b/>
-                <w:bCs/>
                 <w:sz w:val="32"/>
                 <w:szCs w:val="32"/>
                 <w:lang w:val="ru-RU"/>
@@ -625,6 +617,32 @@
               <w:jc w:val="center"/>
               <w:rPr>
                 <w:rFonts w:ascii="Times New Roman" w:hAnsi="Times New Roman" w:cs="Times New Roman"/>
+                <w:sz w:val="32"/>
+                <w:szCs w:val="32"/>
+                <w:lang w:val="ru-RU"/>
+              </w:rPr>
+            </w:pPr>
+            <w:r>
+              <w:rPr>
+                <w:rFonts w:ascii="Times New Roman" w:hAnsi="Times New Roman" w:cs="Times New Roman"/>
+                <w:sz w:val="32"/>
+                <w:szCs w:val="32"/>
+                <w:lang w:val="ru-RU"/>
+              </w:rPr>
+              <w:t>11</w:t>
+            </w:r>
+          </w:p>
+        </w:tc>
+      </w:tr>
+      <w:tr>
+        <w:tc>
+          <w:tcPr>
+            <w:tcW w:w="8275" w:type="dxa"/>
+          </w:tcPr>
+          <w:p>
+            <w:pPr>
+              <w:rPr>
+                <w:rFonts w:ascii="Times New Roman" w:hAnsi="Times New Roman" w:cs="Times New Roman"/>
                 <w:b/>
                 <w:bCs/>
                 <w:sz w:val="32"/>
@@ -641,28 +659,8 @@
                 <w:szCs w:val="32"/>
                 <w:lang w:val="ru-RU"/>
               </w:rPr>
-              <w:t>11</w:t>
+              <w:t>Глава 2. Методология</w:t>
             </w:r>
-          </w:p>
-        </w:tc>
-      </w:tr>
-      <w:tr>
-        <w:tc>
-          <w:tcPr>
-            <w:tcW w:w="8275" w:type="dxa"/>
-          </w:tcPr>
-          <w:p>
-            <w:pPr>
-              <w:jc w:val="center"/>
-              <w:rPr>
-                <w:rFonts w:ascii="Times New Roman" w:hAnsi="Times New Roman" w:cs="Times New Roman"/>
-                <w:b/>
-                <w:bCs/>
-                <w:sz w:val="32"/>
-                <w:szCs w:val="32"/>
-                <w:lang w:val="ru-RU"/>
-              </w:rPr>
-            </w:pPr>
           </w:p>
         </w:tc>
         <w:tc>
@@ -674,8 +672,6 @@
               <w:jc w:val="center"/>
               <w:rPr>
                 <w:rFonts w:ascii="Times New Roman" w:hAnsi="Times New Roman" w:cs="Times New Roman"/>
-                <w:b/>
-                <w:bCs/>
                 <w:sz w:val="32"/>
                 <w:szCs w:val="32"/>
                 <w:lang w:val="ru-RU"/>
@@ -691,7 +687,6 @@
           </w:tcPr>
           <w:p>
             <w:pPr>
-              <w:jc w:val="center"/>
               <w:rPr>
                 <w:rFonts w:ascii="Times New Roman" w:hAnsi="Times New Roman" w:cs="Times New Roman"/>
                 <w:b/>
@@ -701,6 +696,17 @@
                 <w:lang w:val="ru-RU"/>
               </w:rPr>
             </w:pPr>
+            <w:r>
+              <w:rPr>
+                <w:rFonts w:ascii="Times New Roman" w:hAnsi="Times New Roman" w:cs="Times New Roman"/>
+                <w:b/>
+                <w:bCs/>
+                <w:sz w:val="32"/>
+                <w:szCs w:val="32"/>
+                <w:lang w:val="ru-RU"/>
+              </w:rPr>
+              <w:t>Глава 3. Тактика проецирования власти в природе</w:t>
+            </w:r>
           </w:p>
         </w:tc>
         <w:tc>
@@ -712,8 +718,6 @@
               <w:jc w:val="center"/>
               <w:rPr>
                 <w:rFonts w:ascii="Times New Roman" w:hAnsi="Times New Roman" w:cs="Times New Roman"/>
-                <w:b/>
-                <w:bCs/>
                 <w:sz w:val="32"/>
                 <w:szCs w:val="32"/>
                 <w:lang w:val="ru-RU"/>
@@ -729,7 +733,6 @@
           </w:tcPr>
           <w:p>
             <w:pPr>
-              <w:jc w:val="center"/>
               <w:rPr>
                 <w:rFonts w:ascii="Times New Roman" w:hAnsi="Times New Roman" w:cs="Times New Roman"/>
                 <w:b/>
@@ -739,6 +742,17 @@
                 <w:lang w:val="ru-RU"/>
               </w:rPr>
             </w:pPr>
+            <w:r>
+              <w:rPr>
+                <w:rFonts w:ascii="Times New Roman" w:hAnsi="Times New Roman" w:cs="Times New Roman"/>
+                <w:b/>
+                <w:bCs/>
+                <w:sz w:val="32"/>
+                <w:szCs w:val="32"/>
+                <w:lang w:val="ru-RU"/>
+              </w:rPr>
+              <w:t>Глава 4. Тактика проецирования власти в человеческом обществе</w:t>
+            </w:r>
           </w:p>
         </w:tc>
         <w:tc>
@@ -750,8 +764,96 @@
               <w:jc w:val="center"/>
               <w:rPr>
                 <w:rFonts w:ascii="Times New Roman" w:hAnsi="Times New Roman" w:cs="Times New Roman"/>
+                <w:sz w:val="32"/>
+                <w:szCs w:val="32"/>
+                <w:lang w:val="ru-RU"/>
+              </w:rPr>
+            </w:pPr>
+          </w:p>
+        </w:tc>
+      </w:tr>
+      <w:tr>
+        <w:tc>
+          <w:tcPr>
+            <w:tcW w:w="8275" w:type="dxa"/>
+          </w:tcPr>
+          <w:p>
+            <w:pPr>
+              <w:rPr>
+                <w:rFonts w:ascii="Times New Roman" w:hAnsi="Times New Roman" w:cs="Times New Roman"/>
                 <w:b/>
                 <w:bCs/>
+                <w:sz w:val="32"/>
+                <w:szCs w:val="32"/>
+                <w:lang w:val="ru-RU"/>
+              </w:rPr>
+            </w:pPr>
+            <w:r>
+              <w:rPr>
+                <w:rFonts w:ascii="Times New Roman" w:hAnsi="Times New Roman" w:cs="Times New Roman"/>
+                <w:b/>
+                <w:bCs/>
+                <w:sz w:val="32"/>
+                <w:szCs w:val="32"/>
+                <w:lang w:val="ru-RU"/>
+              </w:rPr>
+              <w:t>Глава 5. Тактика проецирования власти в киберпространстве</w:t>
+            </w:r>
+          </w:p>
+        </w:tc>
+        <w:tc>
+          <w:tcPr>
+            <w:tcW w:w="1075" w:type="dxa"/>
+          </w:tcPr>
+          <w:p>
+            <w:pPr>
+              <w:rPr>
+                <w:rFonts w:ascii="Times New Roman" w:hAnsi="Times New Roman" w:cs="Times New Roman"/>
+                <w:sz w:val="32"/>
+                <w:szCs w:val="32"/>
+                <w:lang w:val="ru-RU"/>
+              </w:rPr>
+            </w:pPr>
+          </w:p>
+        </w:tc>
+      </w:tr>
+      <w:tr>
+        <w:tc>
+          <w:tcPr>
+            <w:tcW w:w="8275" w:type="dxa"/>
+          </w:tcPr>
+          <w:p>
+            <w:pPr>
+              <w:rPr>
+                <w:rFonts w:ascii="Times New Roman" w:hAnsi="Times New Roman" w:cs="Times New Roman"/>
+                <w:b/>
+                <w:bCs/>
+                <w:sz w:val="32"/>
+                <w:szCs w:val="32"/>
+                <w:lang w:val="ru-RU"/>
+              </w:rPr>
+            </w:pPr>
+            <w:r>
+              <w:rPr>
+                <w:rFonts w:ascii="Times New Roman" w:hAnsi="Times New Roman" w:cs="Times New Roman"/>
+                <w:b/>
+                <w:bCs/>
+                <w:sz w:val="32"/>
+                <w:szCs w:val="32"/>
+                <w:lang w:val="ru-RU"/>
+              </w:rPr>
+              <w:t>Глава 6. Заключение</w:t>
+            </w:r>
+          </w:p>
+        </w:tc>
+        <w:tc>
+          <w:tcPr>
+            <w:tcW w:w="1075" w:type="dxa"/>
+          </w:tcPr>
+          <w:p>
+            <w:pPr>
+              <w:rPr>
+                <w:rFonts w:ascii="Times New Roman" w:hAnsi="Times New Roman" w:cs="Times New Roman"/>
                 <w:sz w:val="32"/>
                 <w:szCs w:val="32"/>
                 <w:lang w:val="ru-RU"/>
@@ -798,8 +900,6 @@
               <w:jc w:val="center"/>
               <w:rPr>
                 <w:rFonts w:ascii="Times New Roman" w:hAnsi="Times New Roman" w:cs="Times New Roman"/>
-                <w:b/>
-                <w:bCs/>
                 <w:sz w:val="32"/>
                 <w:szCs w:val="32"/>
                 <w:lang w:val="ru-RU"/>
@@ -988,10 +1088,7 @@
           <w:lang w:val="ru-RU"/>
         </w:rPr>
       </w:pPr>
-    </w:p>
-    <w:p>
-      <w:pPr>
-        <w:jc w:val="center"/>
+      <w:r>
         <w:rPr>
           <w:rFonts w:ascii="Times New Roman" w:hAnsi="Times New Roman" w:cs="Times New Roman"/>
           <w:b/>
@@ -1000,7 +1097,9 @@
           <w:szCs w:val="32"/>
           <w:lang w:val="ru-RU"/>
         </w:rPr>
-      </w:pPr>
+        <w:lastRenderedPageBreak/>
+        <w:t>Резюме</w:t>
+      </w:r>
     </w:p>
     <w:p>
       <w:pPr>
@@ -1017,6 +1116,671 @@
     </w:p>
     <w:p>
       <w:pPr>
+        <w:jc w:val="both"/>
+        <w:rPr>
+          <w:rFonts w:ascii="Times New Roman" w:hAnsi="Times New Roman" w:cs="Times New Roman"/>
+          <w:sz w:val="28"/>
+          <w:szCs w:val="28"/>
+          <w:lang w:val="ru-RU"/>
+        </w:rPr>
+      </w:pPr>
+      <w:r>
+        <w:rPr>
+          <w:rFonts w:ascii="Times New Roman" w:hAnsi="Times New Roman" w:cs="Times New Roman"/>
+          <w:sz w:val="28"/>
+          <w:szCs w:val="28"/>
+          <w:lang w:val="ru-RU"/>
+        </w:rPr>
+        <w:tab/>
+        <w:t xml:space="preserve">В данный момент, анализ технологии </w:t>
+      </w:r>
+      <w:r>
+        <w:rPr>
+          <w:rFonts w:ascii="Times New Roman" w:hAnsi="Times New Roman" w:cs="Times New Roman"/>
+          <w:sz w:val="28"/>
+          <w:szCs w:val="28"/>
+        </w:rPr>
+        <w:t>proof</w:t>
+      </w:r>
+      <w:r>
+        <w:rPr>
+          <w:rFonts w:ascii="Times New Roman" w:hAnsi="Times New Roman" w:cs="Times New Roman"/>
+          <w:sz w:val="28"/>
+          <w:szCs w:val="28"/>
+          <w:lang w:val="ru-RU"/>
+        </w:rPr>
+        <w:t>-</w:t>
+      </w:r>
+      <w:r>
+        <w:rPr>
+          <w:rFonts w:ascii="Times New Roman" w:hAnsi="Times New Roman" w:cs="Times New Roman"/>
+          <w:sz w:val="28"/>
+          <w:szCs w:val="28"/>
+        </w:rPr>
+        <w:t>of</w:t>
+      </w:r>
+      <w:r>
+        <w:rPr>
+          <w:rFonts w:ascii="Times New Roman" w:hAnsi="Times New Roman" w:cs="Times New Roman"/>
+          <w:sz w:val="28"/>
+          <w:szCs w:val="28"/>
+          <w:lang w:val="ru-RU"/>
+        </w:rPr>
+        <w:t>-</w:t>
+      </w:r>
+      <w:r>
+        <w:rPr>
+          <w:rFonts w:ascii="Times New Roman" w:hAnsi="Times New Roman" w:cs="Times New Roman"/>
+          <w:sz w:val="28"/>
+          <w:szCs w:val="28"/>
+        </w:rPr>
+        <w:t>work</w:t>
+      </w:r>
+      <w:r>
+        <w:rPr>
+          <w:rFonts w:ascii="Times New Roman" w:hAnsi="Times New Roman" w:cs="Times New Roman"/>
+          <w:sz w:val="28"/>
+          <w:szCs w:val="28"/>
+          <w:lang w:val="ru-RU"/>
+        </w:rPr>
+        <w:t xml:space="preserve"> </w:t>
+      </w:r>
+      <w:r>
+        <w:rPr>
+          <w:rFonts w:ascii="Times New Roman" w:hAnsi="Times New Roman" w:cs="Times New Roman"/>
+          <w:sz w:val="28"/>
+          <w:szCs w:val="28"/>
+          <w:lang w:val="ru-RU"/>
+        </w:rPr>
+        <w:t xml:space="preserve">основано на финансовой, денежной и экономической теории. Используя эти инструменты во время гипотетически-дедуктивного анализа системы Биткоин, можно впасть в систематическую предвзятость, что может негативно отразиться </w:t>
+      </w:r>
+      <w:r>
+        <w:rPr>
+          <w:rFonts w:ascii="Times New Roman" w:hAnsi="Times New Roman" w:cs="Times New Roman"/>
+          <w:sz w:val="28"/>
+          <w:szCs w:val="28"/>
+          <w:lang w:val="ru-RU"/>
+        </w:rPr>
+        <w:t>на стараниях государственной политики и даже подставить под удар национальную безопасность США.</w:t>
+      </w:r>
+    </w:p>
+    <w:p>
+      <w:pPr>
+        <w:jc w:val="both"/>
+        <w:rPr>
+          <w:rFonts w:ascii="Times New Roman" w:hAnsi="Times New Roman" w:cs="Times New Roman"/>
+          <w:sz w:val="28"/>
+          <w:szCs w:val="28"/>
+          <w:lang w:val="ru-RU"/>
+        </w:rPr>
+      </w:pPr>
+      <w:r>
+        <w:rPr>
+          <w:rFonts w:ascii="Times New Roman" w:hAnsi="Times New Roman" w:cs="Times New Roman"/>
+          <w:sz w:val="28"/>
+          <w:szCs w:val="28"/>
+          <w:lang w:val="ru-RU"/>
+        </w:rPr>
+        <w:tab/>
+        <w:t xml:space="preserve">Этот тезис открывает новый теоретический фреймворк для анализа системы Биткоин как электро-кибер защитную технологию по сравнению с традиционным подходом, как система платежей Р2Р. Цель этого тезиса дать научному кругу другую точку отчета, с помощью которой они могут ставить гипотезы и методом дедукции анализировать потенциальные минусы и плюсы технологий </w:t>
+      </w:r>
+      <w:r>
+        <w:rPr>
+          <w:rFonts w:ascii="Times New Roman" w:hAnsi="Times New Roman" w:cs="Times New Roman"/>
+          <w:sz w:val="28"/>
+          <w:szCs w:val="28"/>
+        </w:rPr>
+        <w:t>proof</w:t>
+      </w:r>
+      <w:r>
+        <w:rPr>
+          <w:rFonts w:ascii="Times New Roman" w:hAnsi="Times New Roman" w:cs="Times New Roman"/>
+          <w:sz w:val="28"/>
+          <w:szCs w:val="28"/>
+          <w:lang w:val="ru-RU"/>
+        </w:rPr>
+        <w:t>-</w:t>
+      </w:r>
+      <w:r>
+        <w:rPr>
+          <w:rFonts w:ascii="Times New Roman" w:hAnsi="Times New Roman" w:cs="Times New Roman"/>
+          <w:sz w:val="28"/>
+          <w:szCs w:val="28"/>
+        </w:rPr>
+        <w:t>of</w:t>
+      </w:r>
+      <w:r>
+        <w:rPr>
+          <w:rFonts w:ascii="Times New Roman" w:hAnsi="Times New Roman" w:cs="Times New Roman"/>
+          <w:sz w:val="28"/>
+          <w:szCs w:val="28"/>
+          <w:lang w:val="ru-RU"/>
+        </w:rPr>
+        <w:t>-</w:t>
+      </w:r>
+      <w:r>
+        <w:rPr>
+          <w:rFonts w:ascii="Times New Roman" w:hAnsi="Times New Roman" w:cs="Times New Roman"/>
+          <w:sz w:val="28"/>
+          <w:szCs w:val="28"/>
+        </w:rPr>
+        <w:t>work</w:t>
+      </w:r>
+      <w:r>
+        <w:rPr>
+          <w:rFonts w:ascii="Times New Roman" w:hAnsi="Times New Roman" w:cs="Times New Roman"/>
+          <w:sz w:val="28"/>
+          <w:szCs w:val="28"/>
+          <w:lang w:val="ru-RU"/>
+        </w:rPr>
+        <w:t xml:space="preserve"> как что-то иное разве чем платежная технология. Автор настаивает: это будет гораздо разумнее исследовать альтернативную функциональность таких технологий, так как это закрывает потенциальные невидимые точки технологии, которые мало видны и понимаемы. Это может дать адекватное понимание всех рисков и благ которые могут дать </w:t>
+      </w:r>
+      <w:r>
+        <w:rPr>
+          <w:rFonts w:ascii="Times New Roman" w:hAnsi="Times New Roman" w:cs="Times New Roman"/>
+          <w:sz w:val="28"/>
+          <w:szCs w:val="28"/>
+        </w:rPr>
+        <w:t>proof</w:t>
+      </w:r>
+      <w:r>
+        <w:rPr>
+          <w:rFonts w:ascii="Times New Roman" w:hAnsi="Times New Roman" w:cs="Times New Roman"/>
+          <w:sz w:val="28"/>
+          <w:szCs w:val="28"/>
+          <w:lang w:val="ru-RU"/>
+        </w:rPr>
+        <w:t>-</w:t>
+      </w:r>
+      <w:r>
+        <w:rPr>
+          <w:rFonts w:ascii="Times New Roman" w:hAnsi="Times New Roman" w:cs="Times New Roman"/>
+          <w:sz w:val="28"/>
+          <w:szCs w:val="28"/>
+        </w:rPr>
+        <w:t>of</w:t>
+      </w:r>
+      <w:r>
+        <w:rPr>
+          <w:rFonts w:ascii="Times New Roman" w:hAnsi="Times New Roman" w:cs="Times New Roman"/>
+          <w:sz w:val="28"/>
+          <w:szCs w:val="28"/>
+          <w:lang w:val="ru-RU"/>
+        </w:rPr>
+        <w:t>-</w:t>
+      </w:r>
+      <w:r>
+        <w:rPr>
+          <w:rFonts w:ascii="Times New Roman" w:hAnsi="Times New Roman" w:cs="Times New Roman"/>
+          <w:sz w:val="28"/>
+          <w:szCs w:val="28"/>
+        </w:rPr>
+        <w:t>word</w:t>
+      </w:r>
+      <w:r>
+        <w:rPr>
+          <w:rFonts w:ascii="Times New Roman" w:hAnsi="Times New Roman" w:cs="Times New Roman"/>
+          <w:sz w:val="28"/>
+          <w:szCs w:val="28"/>
+          <w:lang w:val="ru-RU"/>
+        </w:rPr>
+        <w:t xml:space="preserve"> </w:t>
+      </w:r>
+      <w:r>
+        <w:rPr>
+          <w:rFonts w:ascii="Times New Roman" w:hAnsi="Times New Roman" w:cs="Times New Roman"/>
+          <w:sz w:val="28"/>
+          <w:szCs w:val="28"/>
+          <w:lang w:val="ru-RU"/>
+        </w:rPr>
+        <w:t xml:space="preserve">протоколы как Биткоин, и </w:t>
+      </w:r>
+      <w:r>
+        <w:rPr>
+          <w:rFonts w:ascii="Times New Roman" w:hAnsi="Times New Roman" w:cs="Times New Roman"/>
+          <w:sz w:val="28"/>
+          <w:szCs w:val="28"/>
+          <w:lang w:val="ru-RU"/>
+        </w:rPr>
+        <w:t>способствовать</w:t>
+      </w:r>
+      <w:r>
+        <w:rPr>
+          <w:rFonts w:ascii="Times New Roman" w:hAnsi="Times New Roman" w:cs="Times New Roman"/>
+          <w:sz w:val="28"/>
+          <w:szCs w:val="28"/>
+          <w:lang w:val="ru-RU"/>
+        </w:rPr>
+        <w:t xml:space="preserve"> развитию более информированной государственной политики в помощь</w:t>
+      </w:r>
+      <w:r>
+        <w:rPr>
+          <w:rFonts w:ascii="Times New Roman" w:hAnsi="Times New Roman" w:cs="Times New Roman"/>
+          <w:sz w:val="28"/>
+          <w:szCs w:val="28"/>
+          <w:lang w:val="ru-RU"/>
+        </w:rPr>
+        <w:t xml:space="preserve"> мартовскому исполнительному приказу президента США</w:t>
+      </w:r>
+      <w:r>
+        <w:rPr>
+          <w:rFonts w:ascii="Times New Roman" w:hAnsi="Times New Roman" w:cs="Times New Roman"/>
+          <w:sz w:val="28"/>
+          <w:szCs w:val="28"/>
+          <w:lang w:val="ru-RU"/>
+        </w:rPr>
+        <w:t xml:space="preserve"> </w:t>
+      </w:r>
+      <w:r>
+        <w:rPr>
+          <w:rFonts w:ascii="Times New Roman" w:hAnsi="Times New Roman" w:cs="Times New Roman"/>
+          <w:sz w:val="28"/>
+          <w:szCs w:val="28"/>
+          <w:lang w:val="ru-RU"/>
+        </w:rPr>
+        <w:t>«Об обеспечении развития цифровых средств»</w:t>
+      </w:r>
+      <w:r>
+        <w:rPr>
+          <w:rFonts w:ascii="Times New Roman" w:hAnsi="Times New Roman" w:cs="Times New Roman"/>
+          <w:sz w:val="28"/>
+          <w:szCs w:val="28"/>
+          <w:lang w:val="ru-RU"/>
+        </w:rPr>
+        <w:t>[1]</w:t>
+      </w:r>
+      <w:r>
+        <w:rPr>
+          <w:rFonts w:ascii="Times New Roman" w:hAnsi="Times New Roman" w:cs="Times New Roman"/>
+          <w:sz w:val="28"/>
+          <w:szCs w:val="28"/>
+          <w:lang w:val="ru-RU"/>
+        </w:rPr>
+        <w:t xml:space="preserve"> и майского «Об улучшении национальной кибербезопасности»</w:t>
+      </w:r>
+      <w:r>
+        <w:rPr>
+          <w:rFonts w:ascii="Times New Roman" w:hAnsi="Times New Roman" w:cs="Times New Roman"/>
+          <w:sz w:val="28"/>
+          <w:szCs w:val="28"/>
+          <w:lang w:val="ru-RU"/>
+        </w:rPr>
+        <w:t>[2].</w:t>
+      </w:r>
+    </w:p>
+    <w:p>
+      <w:pPr>
+        <w:jc w:val="both"/>
+        <w:rPr>
+          <w:rFonts w:ascii="Times New Roman" w:hAnsi="Times New Roman" w:cs="Times New Roman"/>
+          <w:sz w:val="28"/>
+          <w:szCs w:val="28"/>
+          <w:lang w:val="ru-RU"/>
+        </w:rPr>
+      </w:pPr>
+      <w:r>
+        <w:rPr>
+          <w:rFonts w:ascii="Times New Roman" w:hAnsi="Times New Roman" w:cs="Times New Roman"/>
+          <w:sz w:val="28"/>
+          <w:szCs w:val="28"/>
+          <w:lang w:val="ru-RU"/>
+        </w:rPr>
+        <w:tab/>
+        <w:t>Автор использует концепты из разных наук (биология, психология, антропология, политическая наука, компьютерная наука, наука систем безопасности и теорию современной военной стратегии) что бы сформулировать новую теорию «Теория Проецирования Власти» (далее ТПВ).</w:t>
+      </w:r>
+    </w:p>
+    <w:p>
+      <w:pPr>
+        <w:jc w:val="both"/>
+        <w:rPr>
+          <w:rFonts w:ascii="Times New Roman" w:hAnsi="Times New Roman" w:cs="Times New Roman"/>
+          <w:sz w:val="28"/>
+          <w:szCs w:val="28"/>
+          <w:lang w:val="ru-RU"/>
+        </w:rPr>
+      </w:pPr>
+      <w:r>
+        <w:rPr>
+          <w:rFonts w:ascii="Times New Roman" w:hAnsi="Times New Roman" w:cs="Times New Roman"/>
+          <w:sz w:val="28"/>
+          <w:szCs w:val="28"/>
+          <w:lang w:val="ru-RU"/>
+        </w:rPr>
+        <w:t xml:space="preserve">Используя ключевые концепты ТПВ, автор индуктивно предполагает что технологии </w:t>
+      </w:r>
+      <w:r>
+        <w:rPr>
+          <w:rFonts w:ascii="Times New Roman" w:hAnsi="Times New Roman" w:cs="Times New Roman"/>
+          <w:sz w:val="28"/>
+          <w:szCs w:val="28"/>
+        </w:rPr>
+        <w:t>proof</w:t>
+      </w:r>
+      <w:r>
+        <w:rPr>
+          <w:rFonts w:ascii="Times New Roman" w:hAnsi="Times New Roman" w:cs="Times New Roman"/>
+          <w:sz w:val="28"/>
+          <w:szCs w:val="28"/>
+          <w:lang w:val="ru-RU"/>
+        </w:rPr>
+        <w:t>-</w:t>
+      </w:r>
+      <w:r>
+        <w:rPr>
+          <w:rFonts w:ascii="Times New Roman" w:hAnsi="Times New Roman" w:cs="Times New Roman"/>
+          <w:sz w:val="28"/>
+          <w:szCs w:val="28"/>
+        </w:rPr>
+        <w:t>of</w:t>
+      </w:r>
+      <w:r>
+        <w:rPr>
+          <w:rFonts w:ascii="Times New Roman" w:hAnsi="Times New Roman" w:cs="Times New Roman"/>
+          <w:sz w:val="28"/>
+          <w:szCs w:val="28"/>
+          <w:lang w:val="ru-RU"/>
+        </w:rPr>
+        <w:t>-</w:t>
+      </w:r>
+      <w:r>
+        <w:rPr>
+          <w:rFonts w:ascii="Times New Roman" w:hAnsi="Times New Roman" w:cs="Times New Roman"/>
+          <w:sz w:val="28"/>
+          <w:szCs w:val="28"/>
+        </w:rPr>
+        <w:t>word</w:t>
+      </w:r>
+      <w:r>
+        <w:rPr>
+          <w:rFonts w:ascii="Times New Roman" w:hAnsi="Times New Roman" w:cs="Times New Roman"/>
+          <w:sz w:val="28"/>
+          <w:szCs w:val="28"/>
+          <w:lang w:val="ru-RU"/>
+        </w:rPr>
+        <w:t xml:space="preserve">, такие как Биткоин могут </w:t>
+      </w:r>
+      <w:r>
+        <w:rPr>
+          <w:rFonts w:ascii="Times New Roman" w:hAnsi="Times New Roman" w:cs="Times New Roman"/>
+          <w:sz w:val="28"/>
+          <w:szCs w:val="28"/>
+          <w:lang w:val="ru-RU"/>
+        </w:rPr>
+        <w:t>использоваться</w:t>
+      </w:r>
+      <w:r>
+        <w:rPr>
+          <w:rFonts w:ascii="Times New Roman" w:hAnsi="Times New Roman" w:cs="Times New Roman"/>
+          <w:sz w:val="28"/>
+          <w:szCs w:val="28"/>
+          <w:lang w:val="ru-RU"/>
+        </w:rPr>
+        <w:t xml:space="preserve"> не только как денежная валюта, но и (и наверное даже более важнее) функционировать как новая форму проецирования власти которая может защитить самые важные государственные биты информации (не останавливаясь только на финансовой информации) против </w:t>
+      </w:r>
+      <w:r>
+        <w:rPr>
+          <w:rFonts w:ascii="Times New Roman" w:hAnsi="Times New Roman" w:cs="Times New Roman"/>
+          <w:sz w:val="28"/>
+          <w:szCs w:val="28"/>
+          <w:lang w:val="ru-RU"/>
+        </w:rPr>
+        <w:t xml:space="preserve">различных стран, в, из, и через киберпространство, ставя на них высокую цену физической атаки. Автор называет свою теорию ТПВ как </w:t>
+      </w:r>
+      <w:r>
+        <w:rPr>
+          <w:rFonts w:ascii="Times New Roman" w:hAnsi="Times New Roman" w:cs="Times New Roman"/>
+          <w:sz w:val="28"/>
+          <w:szCs w:val="28"/>
+          <w:lang w:val="ru-RU"/>
+        </w:rPr>
+        <w:lastRenderedPageBreak/>
+        <w:t>новая тактика «Программной войны» и исследует её потенциальное влияние на национальную стратегическую безопасность в 21 веке. Как и другие хорошо базированные теории, результат этого тезиса – новая теория, по сравнению с дедуктивным анализом гипотез из существующих теорий.</w:t>
+      </w:r>
+    </w:p>
+    <w:p>
+      <w:pPr>
+        <w:jc w:val="both"/>
+        <w:rPr>
+          <w:rFonts w:ascii="Times New Roman" w:hAnsi="Times New Roman" w:cs="Times New Roman"/>
+          <w:sz w:val="28"/>
+          <w:szCs w:val="28"/>
+          <w:lang w:val="ru-RU"/>
+        </w:rPr>
+      </w:pPr>
+    </w:p>
+    <w:p>
+      <w:pPr>
+        <w:jc w:val="both"/>
+        <w:rPr>
+          <w:rFonts w:ascii="Times New Roman" w:hAnsi="Times New Roman" w:cs="Times New Roman"/>
+          <w:sz w:val="28"/>
+          <w:szCs w:val="28"/>
+          <w:lang w:val="ru-RU"/>
+        </w:rPr>
+      </w:pPr>
+    </w:p>
+    <w:p>
+      <w:pPr>
+        <w:jc w:val="both"/>
+        <w:rPr>
+          <w:rFonts w:ascii="Times New Roman" w:hAnsi="Times New Roman" w:cs="Times New Roman"/>
+          <w:sz w:val="28"/>
+          <w:szCs w:val="28"/>
+          <w:lang w:val="ru-RU"/>
+        </w:rPr>
+      </w:pPr>
+    </w:p>
+    <w:p>
+      <w:pPr>
+        <w:jc w:val="both"/>
+        <w:rPr>
+          <w:rFonts w:ascii="Times New Roman" w:hAnsi="Times New Roman" w:cs="Times New Roman"/>
+          <w:sz w:val="28"/>
+          <w:szCs w:val="28"/>
+          <w:lang w:val="ru-RU"/>
+        </w:rPr>
+      </w:pPr>
+    </w:p>
+    <w:p>
+      <w:pPr>
+        <w:jc w:val="both"/>
+        <w:rPr>
+          <w:rFonts w:ascii="Times New Roman" w:hAnsi="Times New Roman" w:cs="Times New Roman"/>
+          <w:sz w:val="28"/>
+          <w:szCs w:val="28"/>
+          <w:lang w:val="ru-RU"/>
+        </w:rPr>
+      </w:pPr>
+    </w:p>
+    <w:p>
+      <w:pPr>
+        <w:jc w:val="both"/>
+        <w:rPr>
+          <w:rFonts w:ascii="Times New Roman" w:hAnsi="Times New Roman" w:cs="Times New Roman"/>
+          <w:sz w:val="28"/>
+          <w:szCs w:val="28"/>
+          <w:lang w:val="ru-RU"/>
+        </w:rPr>
+      </w:pPr>
+    </w:p>
+    <w:p>
+      <w:pPr>
+        <w:jc w:val="both"/>
+        <w:rPr>
+          <w:rFonts w:ascii="Times New Roman" w:hAnsi="Times New Roman" w:cs="Times New Roman"/>
+          <w:sz w:val="28"/>
+          <w:szCs w:val="28"/>
+          <w:lang w:val="ru-RU"/>
+        </w:rPr>
+      </w:pPr>
+    </w:p>
+    <w:p>
+      <w:pPr>
+        <w:jc w:val="both"/>
+        <w:rPr>
+          <w:rFonts w:ascii="Times New Roman" w:hAnsi="Times New Roman" w:cs="Times New Roman"/>
+          <w:sz w:val="28"/>
+          <w:szCs w:val="28"/>
+          <w:lang w:val="ru-RU"/>
+        </w:rPr>
+      </w:pPr>
+    </w:p>
+    <w:p>
+      <w:pPr>
+        <w:jc w:val="both"/>
+        <w:rPr>
+          <w:rFonts w:ascii="Times New Roman" w:hAnsi="Times New Roman" w:cs="Times New Roman"/>
+          <w:sz w:val="28"/>
+          <w:szCs w:val="28"/>
+          <w:lang w:val="ru-RU"/>
+        </w:rPr>
+      </w:pPr>
+    </w:p>
+    <w:p>
+      <w:pPr>
+        <w:jc w:val="both"/>
+        <w:rPr>
+          <w:rFonts w:ascii="Times New Roman" w:hAnsi="Times New Roman" w:cs="Times New Roman"/>
+          <w:sz w:val="28"/>
+          <w:szCs w:val="28"/>
+          <w:lang w:val="ru-RU"/>
+        </w:rPr>
+      </w:pPr>
+    </w:p>
+    <w:p>
+      <w:pPr>
+        <w:jc w:val="both"/>
+        <w:rPr>
+          <w:rFonts w:ascii="Times New Roman" w:hAnsi="Times New Roman" w:cs="Times New Roman"/>
+          <w:sz w:val="28"/>
+          <w:szCs w:val="28"/>
+          <w:lang w:val="ru-RU"/>
+        </w:rPr>
+      </w:pPr>
+    </w:p>
+    <w:p>
+      <w:pPr>
+        <w:jc w:val="both"/>
+        <w:rPr>
+          <w:rFonts w:ascii="Times New Roman" w:hAnsi="Times New Roman" w:cs="Times New Roman"/>
+          <w:sz w:val="28"/>
+          <w:szCs w:val="28"/>
+          <w:lang w:val="ru-RU"/>
+        </w:rPr>
+      </w:pPr>
+    </w:p>
+    <w:p>
+      <w:pPr>
+        <w:jc w:val="both"/>
+        <w:rPr>
+          <w:rFonts w:ascii="Times New Roman" w:hAnsi="Times New Roman" w:cs="Times New Roman"/>
+          <w:sz w:val="28"/>
+          <w:szCs w:val="28"/>
+          <w:lang w:val="ru-RU"/>
+        </w:rPr>
+      </w:pPr>
+    </w:p>
+    <w:p>
+      <w:pPr>
+        <w:jc w:val="both"/>
+        <w:rPr>
+          <w:rFonts w:ascii="Times New Roman" w:hAnsi="Times New Roman" w:cs="Times New Roman"/>
+          <w:sz w:val="28"/>
+          <w:szCs w:val="28"/>
+          <w:lang w:val="ru-RU"/>
+        </w:rPr>
+      </w:pPr>
+    </w:p>
+    <w:p>
+      <w:pPr>
+        <w:jc w:val="both"/>
+        <w:rPr>
+          <w:rFonts w:ascii="Times New Roman" w:hAnsi="Times New Roman" w:cs="Times New Roman"/>
+          <w:sz w:val="28"/>
+          <w:szCs w:val="28"/>
+          <w:lang w:val="ru-RU"/>
+        </w:rPr>
+      </w:pPr>
+    </w:p>
+    <w:p>
+      <w:pPr>
+        <w:jc w:val="both"/>
+        <w:rPr>
+          <w:rFonts w:ascii="Times New Roman" w:hAnsi="Times New Roman" w:cs="Times New Roman"/>
+          <w:sz w:val="28"/>
+          <w:szCs w:val="28"/>
+          <w:lang w:val="ru-RU"/>
+        </w:rPr>
+      </w:pPr>
+    </w:p>
+    <w:p>
+      <w:pPr>
+        <w:jc w:val="both"/>
+        <w:rPr>
+          <w:rFonts w:ascii="Times New Roman" w:hAnsi="Times New Roman" w:cs="Times New Roman"/>
+          <w:sz w:val="28"/>
+          <w:szCs w:val="28"/>
+          <w:lang w:val="ru-RU"/>
+        </w:rPr>
+      </w:pPr>
+    </w:p>
+    <w:p>
+      <w:pPr>
+        <w:jc w:val="both"/>
+        <w:rPr>
+          <w:rFonts w:ascii="Times New Roman" w:hAnsi="Times New Roman" w:cs="Times New Roman"/>
+          <w:sz w:val="28"/>
+          <w:szCs w:val="28"/>
+          <w:lang w:val="ru-RU"/>
+        </w:rPr>
+      </w:pPr>
+    </w:p>
+    <w:p>
+      <w:pPr>
+        <w:jc w:val="both"/>
+        <w:rPr>
+          <w:rFonts w:ascii="Times New Roman" w:hAnsi="Times New Roman" w:cs="Times New Roman"/>
+          <w:sz w:val="28"/>
+          <w:szCs w:val="28"/>
+          <w:lang w:val="ru-RU"/>
+        </w:rPr>
+      </w:pPr>
+    </w:p>
+    <w:p>
+      <w:pPr>
+        <w:jc w:val="both"/>
+        <w:rPr>
+          <w:rFonts w:ascii="Times New Roman" w:hAnsi="Times New Roman" w:cs="Times New Roman"/>
+          <w:sz w:val="28"/>
+          <w:szCs w:val="28"/>
+          <w:lang w:val="ru-RU"/>
+        </w:rPr>
+      </w:pPr>
+    </w:p>
+    <w:p>
+      <w:pPr>
+        <w:jc w:val="both"/>
+        <w:rPr>
+          <w:rFonts w:ascii="Times New Roman" w:hAnsi="Times New Roman" w:cs="Times New Roman"/>
+          <w:sz w:val="28"/>
+          <w:szCs w:val="28"/>
+          <w:lang w:val="ru-RU"/>
+        </w:rPr>
+      </w:pPr>
+    </w:p>
+    <w:p>
+      <w:pPr>
+        <w:jc w:val="both"/>
+        <w:rPr>
+          <w:rFonts w:ascii="Times New Roman" w:hAnsi="Times New Roman" w:cs="Times New Roman"/>
+          <w:sz w:val="28"/>
+          <w:szCs w:val="28"/>
+          <w:lang w:val="ru-RU"/>
+        </w:rPr>
+      </w:pPr>
+    </w:p>
+    <w:p>
+      <w:pPr>
         <w:jc w:val="center"/>
         <w:rPr>
           <w:rFonts w:ascii="Times New Roman" w:hAnsi="Times New Roman" w:cs="Times New Roman"/>
@@ -1037,7 +1801,7 @@
           <w:lang w:val="ru-RU"/>
         </w:rPr>
         <w:lastRenderedPageBreak/>
-        <w:t>Резюме</w:t>
+        <w:t>Биография</w:t>
       </w:r>
     </w:p>
     <w:p>
@@ -1071,49 +1835,25 @@
           <w:lang w:val="ru-RU"/>
         </w:rPr>
         <w:tab/>
-        <w:t xml:space="preserve">В данный момент, анализ технологии </w:t>
-      </w:r>
-      <w:r>
-        <w:rPr>
-          <w:rFonts w:ascii="Times New Roman" w:hAnsi="Times New Roman" w:cs="Times New Roman"/>
-          <w:sz w:val="28"/>
-          <w:szCs w:val="28"/>
-        </w:rPr>
-        <w:t>proof</w:t>
-      </w:r>
-      <w:r>
-        <w:rPr>
-          <w:rFonts w:ascii="Times New Roman" w:hAnsi="Times New Roman" w:cs="Times New Roman"/>
-          <w:sz w:val="28"/>
-          <w:szCs w:val="28"/>
-          <w:lang w:val="ru-RU"/>
-        </w:rPr>
-        <w:t>-</w:t>
-      </w:r>
-      <w:r>
-        <w:rPr>
-          <w:rFonts w:ascii="Times New Roman" w:hAnsi="Times New Roman" w:cs="Times New Roman"/>
-          <w:sz w:val="28"/>
-          <w:szCs w:val="28"/>
-        </w:rPr>
-        <w:t>of</w:t>
-      </w:r>
-      <w:r>
-        <w:rPr>
-          <w:rFonts w:ascii="Times New Roman" w:hAnsi="Times New Roman" w:cs="Times New Roman"/>
-          <w:sz w:val="28"/>
-          <w:szCs w:val="28"/>
-          <w:lang w:val="ru-RU"/>
-        </w:rPr>
-        <w:t>-</w:t>
-      </w:r>
-      <w:r>
-        <w:rPr>
-          <w:rFonts w:ascii="Times New Roman" w:hAnsi="Times New Roman" w:cs="Times New Roman"/>
-          <w:sz w:val="28"/>
-          <w:szCs w:val="28"/>
-        </w:rPr>
-        <w:t>work</w:t>
+        <w:t>Майор Джейсон «Спук</w:t>
+      </w:r>
+      <w:r>
+        <w:rPr>
+          <w:rFonts w:ascii="Times New Roman" w:hAnsi="Times New Roman" w:cs="Times New Roman"/>
+          <w:sz w:val="28"/>
+          <w:szCs w:val="28"/>
+          <w:lang w:val="ru-RU"/>
+        </w:rPr>
+        <w:t>[3]</w:t>
+      </w:r>
+      <w:r>
+        <w:rPr>
+          <w:rFonts w:ascii="Times New Roman" w:hAnsi="Times New Roman" w:cs="Times New Roman"/>
+          <w:sz w:val="28"/>
+          <w:szCs w:val="28"/>
+          <w:lang w:val="ru-RU"/>
+        </w:rPr>
+        <w:t>» Лоури</w:t>
       </w:r>
       <w:r>
         <w:rPr>
@@ -1131,130 +1871,7 @@
           <w:szCs w:val="28"/>
           <w:lang w:val="ru-RU"/>
         </w:rPr>
-        <w:t xml:space="preserve">основано на финансовой, денежной и экономической теории. Используя эти инструменты во время гипотетически-дедуктивного анализа системы Биткоин, можно впасть в систематическую предвзятость, что может негативно отразиться </w:t>
-      </w:r>
-      <w:r>
-        <w:rPr>
-          <w:rFonts w:ascii="Times New Roman" w:hAnsi="Times New Roman" w:cs="Times New Roman"/>
-          <w:sz w:val="28"/>
-          <w:szCs w:val="28"/>
-          <w:lang w:val="ru-RU"/>
-        </w:rPr>
-        <w:t>на стараниях государственной политики и даже подставить под удар национальную безопасность США.</w:t>
-      </w:r>
-    </w:p>
-    <w:p>
-      <w:pPr>
-        <w:jc w:val="both"/>
-        <w:rPr>
-          <w:rFonts w:ascii="Times New Roman" w:hAnsi="Times New Roman" w:cs="Times New Roman"/>
-          <w:sz w:val="28"/>
-          <w:szCs w:val="28"/>
-          <w:lang w:val="ru-RU"/>
-        </w:rPr>
-      </w:pPr>
-      <w:r>
-        <w:rPr>
-          <w:rFonts w:ascii="Times New Roman" w:hAnsi="Times New Roman" w:cs="Times New Roman"/>
-          <w:sz w:val="28"/>
-          <w:szCs w:val="28"/>
-          <w:lang w:val="ru-RU"/>
-        </w:rPr>
-        <w:tab/>
-        <w:t xml:space="preserve">Этот тезис открывает новый теоретический фреймворк для анализа системы Биткоин как электро-кибер защитную технологию по сравнению с традиционным подходом, как система платежей Р2Р. Цель этого тезиса дать научному кругу другую точку отчета, с помощью которой они могут ставить гипотезы и методом дедукции анализировать потенциальные минусы и плюсы технологий </w:t>
-      </w:r>
-      <w:r>
-        <w:rPr>
-          <w:rFonts w:ascii="Times New Roman" w:hAnsi="Times New Roman" w:cs="Times New Roman"/>
-          <w:sz w:val="28"/>
-          <w:szCs w:val="28"/>
-        </w:rPr>
-        <w:t>proof</w:t>
-      </w:r>
-      <w:r>
-        <w:rPr>
-          <w:rFonts w:ascii="Times New Roman" w:hAnsi="Times New Roman" w:cs="Times New Roman"/>
-          <w:sz w:val="28"/>
-          <w:szCs w:val="28"/>
-          <w:lang w:val="ru-RU"/>
-        </w:rPr>
-        <w:t>-</w:t>
-      </w:r>
-      <w:r>
-        <w:rPr>
-          <w:rFonts w:ascii="Times New Roman" w:hAnsi="Times New Roman" w:cs="Times New Roman"/>
-          <w:sz w:val="28"/>
-          <w:szCs w:val="28"/>
-        </w:rPr>
-        <w:t>of</w:t>
-      </w:r>
-      <w:r>
-        <w:rPr>
-          <w:rFonts w:ascii="Times New Roman" w:hAnsi="Times New Roman" w:cs="Times New Roman"/>
-          <w:sz w:val="28"/>
-          <w:szCs w:val="28"/>
-          <w:lang w:val="ru-RU"/>
-        </w:rPr>
-        <w:t>-</w:t>
-      </w:r>
-      <w:r>
-        <w:rPr>
-          <w:rFonts w:ascii="Times New Roman" w:hAnsi="Times New Roman" w:cs="Times New Roman"/>
-          <w:sz w:val="28"/>
-          <w:szCs w:val="28"/>
-        </w:rPr>
-        <w:t>work</w:t>
-      </w:r>
-      <w:r>
-        <w:rPr>
-          <w:rFonts w:ascii="Times New Roman" w:hAnsi="Times New Roman" w:cs="Times New Roman"/>
-          <w:sz w:val="28"/>
-          <w:szCs w:val="28"/>
-          <w:lang w:val="ru-RU"/>
-        </w:rPr>
-        <w:t xml:space="preserve"> как что-то иное разве чем платежная технология. Автор настаивает: это будет гораздо разумнее исследовать альтернативную функциональность таких технологий, так как это закрывает потенциальные невидимые точки технологии, которые мало видны и понимаемы. Это может дать адекватное понимание всех рисков и благ которые могут дать </w:t>
-      </w:r>
-      <w:r>
-        <w:rPr>
-          <w:rFonts w:ascii="Times New Roman" w:hAnsi="Times New Roman" w:cs="Times New Roman"/>
-          <w:sz w:val="28"/>
-          <w:szCs w:val="28"/>
-        </w:rPr>
-        <w:t>proof</w:t>
-      </w:r>
-      <w:r>
-        <w:rPr>
-          <w:rFonts w:ascii="Times New Roman" w:hAnsi="Times New Roman" w:cs="Times New Roman"/>
-          <w:sz w:val="28"/>
-          <w:szCs w:val="28"/>
-          <w:lang w:val="ru-RU"/>
-        </w:rPr>
-        <w:t>-</w:t>
-      </w:r>
-      <w:r>
-        <w:rPr>
-          <w:rFonts w:ascii="Times New Roman" w:hAnsi="Times New Roman" w:cs="Times New Roman"/>
-          <w:sz w:val="28"/>
-          <w:szCs w:val="28"/>
-        </w:rPr>
-        <w:t>of</w:t>
-      </w:r>
-      <w:r>
-        <w:rPr>
-          <w:rFonts w:ascii="Times New Roman" w:hAnsi="Times New Roman" w:cs="Times New Roman"/>
-          <w:sz w:val="28"/>
-          <w:szCs w:val="28"/>
-          <w:lang w:val="ru-RU"/>
-        </w:rPr>
-        <w:t>-</w:t>
-      </w:r>
-      <w:r>
-        <w:rPr>
-          <w:rFonts w:ascii="Times New Roman" w:hAnsi="Times New Roman" w:cs="Times New Roman"/>
-          <w:sz w:val="28"/>
-          <w:szCs w:val="28"/>
-        </w:rPr>
-        <w:t>word</w:t>
+        <w:t>–</w:t>
       </w:r>
       <w:r>
         <w:rPr>
@@ -1272,34 +1889,42 @@
           <w:szCs w:val="28"/>
           <w:lang w:val="ru-RU"/>
         </w:rPr>
-        <w:t xml:space="preserve">протоколы как Биткоин, и </w:t>
-      </w:r>
-      <w:r>
-        <w:rPr>
-          <w:rFonts w:ascii="Times New Roman" w:hAnsi="Times New Roman" w:cs="Times New Roman"/>
-          <w:sz w:val="28"/>
-          <w:szCs w:val="28"/>
-          <w:lang w:val="ru-RU"/>
-        </w:rPr>
-        <w:t>способствовать</w:t>
-      </w:r>
-      <w:r>
-        <w:rPr>
-          <w:rFonts w:ascii="Times New Roman" w:hAnsi="Times New Roman" w:cs="Times New Roman"/>
-          <w:sz w:val="28"/>
-          <w:szCs w:val="28"/>
-          <w:lang w:val="ru-RU"/>
-        </w:rPr>
-        <w:t xml:space="preserve"> развитию более информированной государственной политики в помощь</w:t>
-      </w:r>
-      <w:r>
-        <w:rPr>
-          <w:rFonts w:ascii="Times New Roman" w:hAnsi="Times New Roman" w:cs="Times New Roman"/>
-          <w:sz w:val="28"/>
-          <w:szCs w:val="28"/>
-          <w:lang w:val="ru-RU"/>
-        </w:rPr>
-        <w:t xml:space="preserve"> мартовскому исполнительному приказу президента США</w:t>
+        <w:t>стипендиат</w:t>
+      </w:r>
+      <w:r>
+        <w:rPr>
+          <w:rFonts w:ascii="Times New Roman" w:hAnsi="Times New Roman" w:cs="Times New Roman"/>
+          <w:sz w:val="28"/>
+          <w:szCs w:val="28"/>
+          <w:lang w:val="ru-RU"/>
+        </w:rPr>
+        <w:t xml:space="preserve"> Национальной Безопасности США, Департамента ВВС США, отделения МИТ - Системный дизайн и менеджмент, инженер по работе с астронавтический инженер</w:t>
+      </w:r>
+      <w:r>
+        <w:rPr>
+          <w:rFonts w:ascii="Times New Roman" w:hAnsi="Times New Roman" w:cs="Times New Roman"/>
+          <w:sz w:val="28"/>
+          <w:szCs w:val="28"/>
+          <w:lang w:val="ru-RU"/>
+        </w:rPr>
+        <w:t xml:space="preserve"> и действующий офицер департамента технологий и инновация  Космических Сил США. До того как он поступил в МИТ, Джейсон служил как директор операций на второй космической площадке запуска КС США. До это го же он был учредительным членом кучки офицеров которые встали за создания КС США, служив как заместитель начальника «группы действий» командира Центра Космический Операций КС США</w:t>
+      </w:r>
+      <w:r>
+        <w:rPr>
+          <w:rFonts w:ascii="Times New Roman" w:hAnsi="Times New Roman" w:cs="Times New Roman"/>
+          <w:sz w:val="28"/>
+          <w:szCs w:val="28"/>
+          <w:lang w:val="ru-RU"/>
+        </w:rPr>
+        <w:t xml:space="preserve"> (</w:t>
+      </w:r>
+      <w:r>
+        <w:rPr>
+          <w:rFonts w:ascii="Times New Roman" w:hAnsi="Times New Roman" w:cs="Times New Roman"/>
+          <w:sz w:val="28"/>
+          <w:szCs w:val="28"/>
+        </w:rPr>
+        <w:t>USSF</w:t>
       </w:r>
       <w:r>
         <w:rPr>
@@ -1315,298 +1940,96 @@
           <w:rFonts w:ascii="Times New Roman" w:hAnsi="Times New Roman" w:cs="Times New Roman"/>
           <w:sz w:val="28"/>
           <w:szCs w:val="28"/>
-          <w:lang w:val="ru-RU"/>
-        </w:rPr>
-        <w:t>«Об обеспечении развития цифровых средств»</w:t>
-      </w:r>
-      <w:r>
-        <w:rPr>
-          <w:rFonts w:ascii="Times New Roman" w:hAnsi="Times New Roman" w:cs="Times New Roman"/>
-          <w:sz w:val="28"/>
-          <w:szCs w:val="28"/>
-          <w:lang w:val="ru-RU"/>
-        </w:rPr>
-        <w:t>[1]</w:t>
-      </w:r>
-      <w:r>
-        <w:rPr>
-          <w:rFonts w:ascii="Times New Roman" w:hAnsi="Times New Roman" w:cs="Times New Roman"/>
-          <w:sz w:val="28"/>
-          <w:szCs w:val="28"/>
-          <w:lang w:val="ru-RU"/>
-        </w:rPr>
-        <w:t xml:space="preserve"> и майского «Об улучшении национальной кибербезопасности»</w:t>
-      </w:r>
-      <w:r>
-        <w:rPr>
-          <w:rFonts w:ascii="Times New Roman" w:hAnsi="Times New Roman" w:cs="Times New Roman"/>
-          <w:sz w:val="28"/>
-          <w:szCs w:val="28"/>
-          <w:lang w:val="ru-RU"/>
-        </w:rPr>
-        <w:t>[2].</w:t>
-      </w:r>
-    </w:p>
-    <w:p>
-      <w:pPr>
-        <w:jc w:val="both"/>
-        <w:rPr>
-          <w:rFonts w:ascii="Times New Roman" w:hAnsi="Times New Roman" w:cs="Times New Roman"/>
-          <w:sz w:val="28"/>
-          <w:szCs w:val="28"/>
-          <w:lang w:val="ru-RU"/>
-        </w:rPr>
-      </w:pPr>
-      <w:r>
-        <w:rPr>
-          <w:rFonts w:ascii="Times New Roman" w:hAnsi="Times New Roman" w:cs="Times New Roman"/>
-          <w:sz w:val="28"/>
-          <w:szCs w:val="28"/>
-          <w:lang w:val="ru-RU"/>
-        </w:rPr>
-        <w:tab/>
-        <w:t>Автор использует концепты из разных наук (биология, психология, антропология, политическая наука, компьютерная наука, наука систем безопасности и теорию современной военной стратегии) что бы сформулировать новую теорию «Теория Проецирования Власти» (далее ТПВ).</w:t>
-      </w:r>
-    </w:p>
-    <w:p>
-      <w:pPr>
-        <w:jc w:val="both"/>
-        <w:rPr>
-          <w:rFonts w:ascii="Times New Roman" w:hAnsi="Times New Roman" w:cs="Times New Roman"/>
-          <w:sz w:val="28"/>
-          <w:szCs w:val="28"/>
-          <w:lang w:val="ru-RU"/>
-        </w:rPr>
-      </w:pPr>
-      <w:r>
-        <w:rPr>
-          <w:rFonts w:ascii="Times New Roman" w:hAnsi="Times New Roman" w:cs="Times New Roman"/>
-          <w:sz w:val="28"/>
-          <w:szCs w:val="28"/>
-          <w:lang w:val="ru-RU"/>
-        </w:rPr>
-        <w:t xml:space="preserve">Используя ключевые концепты ТПВ, автор индуктивно предполагает что технологии </w:t>
-      </w:r>
-      <w:r>
-        <w:rPr>
-          <w:rFonts w:ascii="Times New Roman" w:hAnsi="Times New Roman" w:cs="Times New Roman"/>
-          <w:sz w:val="28"/>
-          <w:szCs w:val="28"/>
-        </w:rPr>
-        <w:t>proof</w:t>
-      </w:r>
-      <w:r>
-        <w:rPr>
-          <w:rFonts w:ascii="Times New Roman" w:hAnsi="Times New Roman" w:cs="Times New Roman"/>
-          <w:sz w:val="28"/>
-          <w:szCs w:val="28"/>
-          <w:lang w:val="ru-RU"/>
-        </w:rPr>
-        <w:t>-</w:t>
-      </w:r>
-      <w:r>
-        <w:rPr>
-          <w:rFonts w:ascii="Times New Roman" w:hAnsi="Times New Roman" w:cs="Times New Roman"/>
-          <w:sz w:val="28"/>
-          <w:szCs w:val="28"/>
-        </w:rPr>
-        <w:t>of</w:t>
-      </w:r>
-      <w:r>
-        <w:rPr>
-          <w:rFonts w:ascii="Times New Roman" w:hAnsi="Times New Roman" w:cs="Times New Roman"/>
-          <w:sz w:val="28"/>
-          <w:szCs w:val="28"/>
-          <w:lang w:val="ru-RU"/>
-        </w:rPr>
-        <w:t>-</w:t>
-      </w:r>
-      <w:r>
-        <w:rPr>
-          <w:rFonts w:ascii="Times New Roman" w:hAnsi="Times New Roman" w:cs="Times New Roman"/>
-          <w:sz w:val="28"/>
-          <w:szCs w:val="28"/>
-        </w:rPr>
-        <w:t>word</w:t>
-      </w:r>
-      <w:r>
-        <w:rPr>
-          <w:rFonts w:ascii="Times New Roman" w:hAnsi="Times New Roman" w:cs="Times New Roman"/>
-          <w:sz w:val="28"/>
-          <w:szCs w:val="28"/>
-          <w:lang w:val="ru-RU"/>
-        </w:rPr>
-        <w:t xml:space="preserve">, такие как Биткоин могут </w:t>
-      </w:r>
-      <w:r>
-        <w:rPr>
-          <w:rFonts w:ascii="Times New Roman" w:hAnsi="Times New Roman" w:cs="Times New Roman"/>
-          <w:sz w:val="28"/>
-          <w:szCs w:val="28"/>
-          <w:lang w:val="ru-RU"/>
-        </w:rPr>
-        <w:t>использоваться</w:t>
-      </w:r>
-      <w:r>
-        <w:rPr>
-          <w:rFonts w:ascii="Times New Roman" w:hAnsi="Times New Roman" w:cs="Times New Roman"/>
-          <w:sz w:val="28"/>
-          <w:szCs w:val="28"/>
-          <w:lang w:val="ru-RU"/>
-        </w:rPr>
-        <w:t xml:space="preserve"> не только как денежная валюта, но и (и наверное даже более важнее) функционировать как новая форму проецирования власти которая может защитить самые важные государственные биты информации (не останавливаясь только на финансовой информации) против </w:t>
-      </w:r>
-      <w:r>
-        <w:rPr>
-          <w:rFonts w:ascii="Times New Roman" w:hAnsi="Times New Roman" w:cs="Times New Roman"/>
-          <w:sz w:val="28"/>
-          <w:szCs w:val="28"/>
-          <w:lang w:val="ru-RU"/>
-        </w:rPr>
-        <w:t xml:space="preserve">различных стран, в, из, и через киберпространство, ставя на них высокую цену физической атаки. Автор называет свою теорию ТПВ как </w:t>
-      </w:r>
-      <w:r>
-        <w:rPr>
-          <w:rFonts w:ascii="Times New Roman" w:hAnsi="Times New Roman" w:cs="Times New Roman"/>
-          <w:sz w:val="28"/>
-          <w:szCs w:val="28"/>
-          <w:lang w:val="ru-RU"/>
-        </w:rPr>
-        <w:lastRenderedPageBreak/>
-        <w:t>новая тактика «Программной войны» и исследует её потенциальное влияние на национальную стратегическую безопасность в 21 веке. Как и другие хорошо базированные теории, результат этого тезиса – новая теория, по сравнению с дедуктивным анализом гипотез из существующих теорий.</w:t>
-      </w:r>
-    </w:p>
-    <w:p>
-      <w:pPr>
-        <w:jc w:val="both"/>
-        <w:rPr>
-          <w:rFonts w:ascii="Times New Roman" w:hAnsi="Times New Roman" w:cs="Times New Roman"/>
-          <w:sz w:val="28"/>
-          <w:szCs w:val="28"/>
-          <w:lang w:val="ru-RU"/>
-        </w:rPr>
-      </w:pPr>
-    </w:p>
-    <w:p>
-      <w:pPr>
-        <w:jc w:val="both"/>
-        <w:rPr>
-          <w:rFonts w:ascii="Times New Roman" w:hAnsi="Times New Roman" w:cs="Times New Roman"/>
-          <w:sz w:val="28"/>
-          <w:szCs w:val="28"/>
-          <w:lang w:val="ru-RU"/>
-        </w:rPr>
-      </w:pPr>
-    </w:p>
-    <w:p>
-      <w:pPr>
-        <w:jc w:val="both"/>
-        <w:rPr>
-          <w:rFonts w:ascii="Times New Roman" w:hAnsi="Times New Roman" w:cs="Times New Roman"/>
-          <w:sz w:val="28"/>
-          <w:szCs w:val="28"/>
-          <w:lang w:val="ru-RU"/>
-        </w:rPr>
-      </w:pPr>
-    </w:p>
-    <w:p>
-      <w:pPr>
-        <w:jc w:val="both"/>
-        <w:rPr>
-          <w:rFonts w:ascii="Times New Roman" w:hAnsi="Times New Roman" w:cs="Times New Roman"/>
-          <w:sz w:val="28"/>
-          <w:szCs w:val="28"/>
-          <w:lang w:val="ru-RU"/>
-        </w:rPr>
-      </w:pPr>
-    </w:p>
-    <w:p>
-      <w:pPr>
-        <w:jc w:val="both"/>
-        <w:rPr>
-          <w:rFonts w:ascii="Times New Roman" w:hAnsi="Times New Roman" w:cs="Times New Roman"/>
-          <w:sz w:val="28"/>
-          <w:szCs w:val="28"/>
-          <w:lang w:val="ru-RU"/>
-        </w:rPr>
-      </w:pPr>
-    </w:p>
-    <w:p>
-      <w:pPr>
-        <w:jc w:val="both"/>
-        <w:rPr>
-          <w:rFonts w:ascii="Times New Roman" w:hAnsi="Times New Roman" w:cs="Times New Roman"/>
-          <w:sz w:val="28"/>
-          <w:szCs w:val="28"/>
-          <w:lang w:val="ru-RU"/>
-        </w:rPr>
-      </w:pPr>
-    </w:p>
-    <w:p>
-      <w:pPr>
-        <w:jc w:val="both"/>
-        <w:rPr>
-          <w:rFonts w:ascii="Times New Roman" w:hAnsi="Times New Roman" w:cs="Times New Roman"/>
-          <w:sz w:val="28"/>
-          <w:szCs w:val="28"/>
-          <w:lang w:val="ru-RU"/>
-        </w:rPr>
-      </w:pPr>
-    </w:p>
-    <w:p>
-      <w:pPr>
-        <w:jc w:val="both"/>
-        <w:rPr>
-          <w:rFonts w:ascii="Times New Roman" w:hAnsi="Times New Roman" w:cs="Times New Roman"/>
-          <w:sz w:val="28"/>
-          <w:szCs w:val="28"/>
-          <w:lang w:val="ru-RU"/>
-        </w:rPr>
-      </w:pPr>
-    </w:p>
-    <w:p>
-      <w:pPr>
-        <w:jc w:val="both"/>
-        <w:rPr>
-          <w:rFonts w:ascii="Times New Roman" w:hAnsi="Times New Roman" w:cs="Times New Roman"/>
-          <w:sz w:val="28"/>
-          <w:szCs w:val="28"/>
-          <w:lang w:val="ru-RU"/>
-        </w:rPr>
-      </w:pPr>
-    </w:p>
-    <w:p>
-      <w:pPr>
-        <w:jc w:val="both"/>
-        <w:rPr>
-          <w:rFonts w:ascii="Times New Roman" w:hAnsi="Times New Roman" w:cs="Times New Roman"/>
-          <w:sz w:val="28"/>
-          <w:szCs w:val="28"/>
-          <w:lang w:val="ru-RU"/>
-        </w:rPr>
-      </w:pPr>
-    </w:p>
-    <w:p>
-      <w:pPr>
-        <w:jc w:val="both"/>
-        <w:rPr>
-          <w:rFonts w:ascii="Times New Roman" w:hAnsi="Times New Roman" w:cs="Times New Roman"/>
-          <w:sz w:val="28"/>
-          <w:szCs w:val="28"/>
-          <w:lang w:val="ru-RU"/>
-        </w:rPr>
-      </w:pPr>
-    </w:p>
-    <w:p>
-      <w:pPr>
-        <w:jc w:val="both"/>
-        <w:rPr>
-          <w:rFonts w:ascii="Times New Roman" w:hAnsi="Times New Roman" w:cs="Times New Roman"/>
-          <w:sz w:val="28"/>
-          <w:szCs w:val="28"/>
-          <w:lang w:val="ru-RU"/>
-        </w:rPr>
-      </w:pPr>
+        </w:rPr>
+        <w:t>Space</w:t>
+      </w:r>
+      <w:r>
+        <w:rPr>
+          <w:rFonts w:ascii="Times New Roman" w:hAnsi="Times New Roman" w:cs="Times New Roman"/>
+          <w:sz w:val="28"/>
+          <w:szCs w:val="28"/>
+          <w:lang w:val="ru-RU"/>
+        </w:rPr>
+        <w:t xml:space="preserve"> </w:t>
+      </w:r>
+      <w:r>
+        <w:rPr>
+          <w:rFonts w:ascii="Times New Roman" w:hAnsi="Times New Roman" w:cs="Times New Roman"/>
+          <w:sz w:val="28"/>
+          <w:szCs w:val="28"/>
+        </w:rPr>
+        <w:t>Operations</w:t>
+      </w:r>
+      <w:r>
+        <w:rPr>
+          <w:rFonts w:ascii="Times New Roman" w:hAnsi="Times New Roman" w:cs="Times New Roman"/>
+          <w:sz w:val="28"/>
+          <w:szCs w:val="28"/>
+          <w:lang w:val="ru-RU"/>
+        </w:rPr>
+        <w:t xml:space="preserve"> </w:t>
+      </w:r>
+      <w:r>
+        <w:rPr>
+          <w:rFonts w:ascii="Times New Roman" w:hAnsi="Times New Roman" w:cs="Times New Roman"/>
+          <w:sz w:val="28"/>
+          <w:szCs w:val="28"/>
+        </w:rPr>
+        <w:t>Command</w:t>
+      </w:r>
+      <w:r>
+        <w:rPr>
+          <w:rFonts w:ascii="Times New Roman" w:hAnsi="Times New Roman" w:cs="Times New Roman"/>
+          <w:sz w:val="28"/>
+          <w:szCs w:val="28"/>
+          <w:lang w:val="ru-RU"/>
+        </w:rPr>
+        <w:t>)</w:t>
+      </w:r>
+      <w:r>
+        <w:rPr>
+          <w:rFonts w:ascii="Times New Roman" w:hAnsi="Times New Roman" w:cs="Times New Roman"/>
+          <w:sz w:val="28"/>
+          <w:szCs w:val="28"/>
+          <w:lang w:val="ru-RU"/>
+        </w:rPr>
+        <w:t xml:space="preserve"> и Космическое командование США (</w:t>
+      </w:r>
+      <w:r>
+        <w:rPr>
+          <w:rFonts w:ascii="Times New Roman" w:hAnsi="Times New Roman" w:cs="Times New Roman"/>
+          <w:sz w:val="28"/>
+          <w:szCs w:val="28"/>
+        </w:rPr>
+        <w:t>USSPACECOM</w:t>
+      </w:r>
+      <w:r>
+        <w:rPr>
+          <w:rFonts w:ascii="Times New Roman" w:hAnsi="Times New Roman" w:cs="Times New Roman"/>
+          <w:sz w:val="28"/>
+          <w:szCs w:val="28"/>
+          <w:lang w:val="ru-RU"/>
+        </w:rPr>
+        <w:t>)</w:t>
+      </w:r>
+      <w:r>
+        <w:rPr>
+          <w:rFonts w:ascii="Times New Roman" w:hAnsi="Times New Roman" w:cs="Times New Roman"/>
+          <w:sz w:val="28"/>
+          <w:szCs w:val="28"/>
+          <w:lang w:val="ru-RU"/>
+        </w:rPr>
+        <w:t xml:space="preserve">. Джейсон перевелся в КС США из ВС США, где он служил как аналитик разведки (из всех источников)  и эксперт в электронной борьбе (РЭБ), эксперт по баллистике, и проектированию космического оружия. Джейсон имеет </w:t>
+      </w:r>
+      <w:r>
+        <w:rPr>
+          <w:rFonts w:ascii="Times New Roman" w:hAnsi="Times New Roman" w:cs="Times New Roman"/>
+          <w:sz w:val="28"/>
+          <w:szCs w:val="28"/>
+          <w:lang w:val="ru-RU"/>
+        </w:rPr>
+        <w:t>многолетний опыт службы как технический эксперт для должностных лиц США, включая Офис Президента США, Офис Секретаря по Обороне и Офис Директора Национальной Разведки. Он имеет магистра наук по астронавтической инженерии от Института Технологий ВС США, Огайо, и бакалавриат по машиностроению от Университета Бэйлора, Техас.</w:t>
+      </w:r>
     </w:p>
     <w:p>
       <w:pPr>
@@ -1740,7 +2163,7 @@
           <w:lang w:val="ru-RU"/>
         </w:rPr>
         <w:lastRenderedPageBreak/>
-        <w:t>Биография</w:t>
+        <w:t>Предисловие переводчика</w:t>
       </w:r>
     </w:p>
     <w:p>
@@ -1774,315 +2197,149 @@
           <w:lang w:val="ru-RU"/>
         </w:rPr>
         <w:tab/>
-        <w:t>Майор Джейсон «Спук</w:t>
-      </w:r>
-      <w:r>
-        <w:rPr>
-          <w:rFonts w:ascii="Times New Roman" w:hAnsi="Times New Roman" w:cs="Times New Roman"/>
-          <w:sz w:val="28"/>
-          <w:szCs w:val="28"/>
-          <w:lang w:val="ru-RU"/>
-        </w:rPr>
-        <w:t>[3]</w:t>
-      </w:r>
-      <w:r>
-        <w:rPr>
-          <w:rFonts w:ascii="Times New Roman" w:hAnsi="Times New Roman" w:cs="Times New Roman"/>
-          <w:sz w:val="28"/>
-          <w:szCs w:val="28"/>
-          <w:lang w:val="ru-RU"/>
-        </w:rPr>
-        <w:t>» Лоури</w:t>
-      </w:r>
-      <w:r>
-        <w:rPr>
-          <w:rFonts w:ascii="Times New Roman" w:hAnsi="Times New Roman" w:cs="Times New Roman"/>
-          <w:sz w:val="28"/>
-          <w:szCs w:val="28"/>
-          <w:lang w:val="ru-RU"/>
-        </w:rPr>
-        <w:t xml:space="preserve"> </w:t>
-      </w:r>
-      <w:r>
-        <w:rPr>
-          <w:rFonts w:ascii="Times New Roman" w:hAnsi="Times New Roman" w:cs="Times New Roman"/>
-          <w:sz w:val="28"/>
-          <w:szCs w:val="28"/>
-          <w:lang w:val="ru-RU"/>
-        </w:rPr>
-        <w:t>–</w:t>
-      </w:r>
-      <w:r>
-        <w:rPr>
-          <w:rFonts w:ascii="Times New Roman" w:hAnsi="Times New Roman" w:cs="Times New Roman"/>
-          <w:sz w:val="28"/>
-          <w:szCs w:val="28"/>
-          <w:lang w:val="ru-RU"/>
-        </w:rPr>
-        <w:t xml:space="preserve"> </w:t>
-      </w:r>
-      <w:r>
-        <w:rPr>
-          <w:rFonts w:ascii="Times New Roman" w:hAnsi="Times New Roman" w:cs="Times New Roman"/>
-          <w:sz w:val="28"/>
-          <w:szCs w:val="28"/>
-          <w:lang w:val="ru-RU"/>
-        </w:rPr>
-        <w:t>стипендиат</w:t>
-      </w:r>
-      <w:r>
-        <w:rPr>
-          <w:rFonts w:ascii="Times New Roman" w:hAnsi="Times New Roman" w:cs="Times New Roman"/>
-          <w:sz w:val="28"/>
-          <w:szCs w:val="28"/>
-          <w:lang w:val="ru-RU"/>
-        </w:rPr>
-        <w:t xml:space="preserve"> Национальной Безопасности США, Департамента ВВС США, отделения МИТ - Системный дизайн и менеджмент, инженер по работе с астронавтический инженер</w:t>
-      </w:r>
-      <w:r>
-        <w:rPr>
-          <w:rFonts w:ascii="Times New Roman" w:hAnsi="Times New Roman" w:cs="Times New Roman"/>
-          <w:sz w:val="28"/>
-          <w:szCs w:val="28"/>
-          <w:lang w:val="ru-RU"/>
-        </w:rPr>
-        <w:t xml:space="preserve"> и действующий офицер департамента технологий и инновация  Космических Сил США. До того как он поступил в МИТ, Джейсон служил как директор операций на второй космической площадке запуска КС США. До это го же он был учредительным членом кучки офицеров которые встали за создания КС США, служив как заместитель начальника «группы действий» командира Центра Космический Операций КС США</w:t>
-      </w:r>
-      <w:r>
-        <w:rPr>
-          <w:rFonts w:ascii="Times New Roman" w:hAnsi="Times New Roman" w:cs="Times New Roman"/>
-          <w:sz w:val="28"/>
-          <w:szCs w:val="28"/>
-          <w:lang w:val="ru-RU"/>
-        </w:rPr>
-        <w:t xml:space="preserve"> (</w:t>
-      </w:r>
-      <w:r>
-        <w:rPr>
-          <w:rFonts w:ascii="Times New Roman" w:hAnsi="Times New Roman" w:cs="Times New Roman"/>
-          <w:sz w:val="28"/>
-          <w:szCs w:val="28"/>
-        </w:rPr>
-        <w:t>USSF</w:t>
-      </w:r>
-      <w:r>
-        <w:rPr>
-          <w:rFonts w:ascii="Times New Roman" w:hAnsi="Times New Roman" w:cs="Times New Roman"/>
-          <w:sz w:val="28"/>
-          <w:szCs w:val="28"/>
-          <w:lang w:val="ru-RU"/>
-        </w:rPr>
-        <w:t xml:space="preserve"> </w:t>
-      </w:r>
-      <w:r>
-        <w:rPr>
-          <w:rFonts w:ascii="Times New Roman" w:hAnsi="Times New Roman" w:cs="Times New Roman"/>
-          <w:sz w:val="28"/>
-          <w:szCs w:val="28"/>
-        </w:rPr>
-        <w:t>Space</w:t>
-      </w:r>
-      <w:r>
-        <w:rPr>
-          <w:rFonts w:ascii="Times New Roman" w:hAnsi="Times New Roman" w:cs="Times New Roman"/>
-          <w:sz w:val="28"/>
-          <w:szCs w:val="28"/>
-          <w:lang w:val="ru-RU"/>
-        </w:rPr>
-        <w:t xml:space="preserve"> </w:t>
-      </w:r>
-      <w:r>
-        <w:rPr>
-          <w:rFonts w:ascii="Times New Roman" w:hAnsi="Times New Roman" w:cs="Times New Roman"/>
-          <w:sz w:val="28"/>
-          <w:szCs w:val="28"/>
-        </w:rPr>
-        <w:t>Operations</w:t>
-      </w:r>
-      <w:r>
-        <w:rPr>
-          <w:rFonts w:ascii="Times New Roman" w:hAnsi="Times New Roman" w:cs="Times New Roman"/>
-          <w:sz w:val="28"/>
-          <w:szCs w:val="28"/>
-          <w:lang w:val="ru-RU"/>
-        </w:rPr>
-        <w:t xml:space="preserve"> </w:t>
-      </w:r>
-      <w:r>
-        <w:rPr>
-          <w:rFonts w:ascii="Times New Roman" w:hAnsi="Times New Roman" w:cs="Times New Roman"/>
-          <w:sz w:val="28"/>
-          <w:szCs w:val="28"/>
-        </w:rPr>
-        <w:t>Command</w:t>
-      </w:r>
-      <w:r>
-        <w:rPr>
-          <w:rFonts w:ascii="Times New Roman" w:hAnsi="Times New Roman" w:cs="Times New Roman"/>
-          <w:sz w:val="28"/>
-          <w:szCs w:val="28"/>
-          <w:lang w:val="ru-RU"/>
-        </w:rPr>
-        <w:t>)</w:t>
-      </w:r>
-      <w:r>
-        <w:rPr>
-          <w:rFonts w:ascii="Times New Roman" w:hAnsi="Times New Roman" w:cs="Times New Roman"/>
-          <w:sz w:val="28"/>
-          <w:szCs w:val="28"/>
-          <w:lang w:val="ru-RU"/>
-        </w:rPr>
-        <w:t xml:space="preserve"> и Космическое командование США (</w:t>
-      </w:r>
-      <w:r>
-        <w:rPr>
-          <w:rFonts w:ascii="Times New Roman" w:hAnsi="Times New Roman" w:cs="Times New Roman"/>
-          <w:sz w:val="28"/>
-          <w:szCs w:val="28"/>
-        </w:rPr>
-        <w:t>USSPACECOM</w:t>
-      </w:r>
-      <w:r>
-        <w:rPr>
-          <w:rFonts w:ascii="Times New Roman" w:hAnsi="Times New Roman" w:cs="Times New Roman"/>
-          <w:sz w:val="28"/>
-          <w:szCs w:val="28"/>
-          <w:lang w:val="ru-RU"/>
-        </w:rPr>
-        <w:t>)</w:t>
-      </w:r>
-      <w:r>
-        <w:rPr>
-          <w:rFonts w:ascii="Times New Roman" w:hAnsi="Times New Roman" w:cs="Times New Roman"/>
-          <w:sz w:val="28"/>
-          <w:szCs w:val="28"/>
-          <w:lang w:val="ru-RU"/>
-        </w:rPr>
-        <w:t xml:space="preserve">. Джейсон перевелся в КС США из ВС США, где он служил как аналитик разведки (из всех источников)  и эксперт в электронной борьбе (РЭБ), эксперт по баллистике, и проектированию космического оружия. Джейсон имеет </w:t>
-      </w:r>
-      <w:r>
-        <w:rPr>
-          <w:rFonts w:ascii="Times New Roman" w:hAnsi="Times New Roman" w:cs="Times New Roman"/>
-          <w:sz w:val="28"/>
-          <w:szCs w:val="28"/>
-          <w:lang w:val="ru-RU"/>
-        </w:rPr>
-        <w:t>многолетний опыт службы как технический эксперт для должностных лиц США, включая Офис Президента США, Офис Секретаря по Обороне и Офис Директора Национальной Разведки. Он имеет магистра наук по астронавтической инженерии от Института Технологий ВС США, Огайо, и бакалавриат по машиностроению от Университета Бэйлора, Техас.</w:t>
-      </w:r>
-    </w:p>
-    <w:p>
-      <w:pPr>
-        <w:jc w:val="both"/>
-        <w:rPr>
-          <w:rFonts w:ascii="Times New Roman" w:hAnsi="Times New Roman" w:cs="Times New Roman"/>
-          <w:sz w:val="28"/>
-          <w:szCs w:val="28"/>
-          <w:lang w:val="ru-RU"/>
-        </w:rPr>
-      </w:pPr>
-    </w:p>
-    <w:p>
-      <w:pPr>
-        <w:jc w:val="both"/>
-        <w:rPr>
-          <w:rFonts w:ascii="Times New Roman" w:hAnsi="Times New Roman" w:cs="Times New Roman"/>
-          <w:sz w:val="28"/>
-          <w:szCs w:val="28"/>
-          <w:lang w:val="ru-RU"/>
-        </w:rPr>
-      </w:pPr>
-    </w:p>
-    <w:p>
-      <w:pPr>
-        <w:jc w:val="both"/>
-        <w:rPr>
-          <w:rFonts w:ascii="Times New Roman" w:hAnsi="Times New Roman" w:cs="Times New Roman"/>
-          <w:sz w:val="28"/>
-          <w:szCs w:val="28"/>
-          <w:lang w:val="ru-RU"/>
-        </w:rPr>
-      </w:pPr>
-    </w:p>
-    <w:p>
-      <w:pPr>
-        <w:jc w:val="both"/>
-        <w:rPr>
-          <w:rFonts w:ascii="Times New Roman" w:hAnsi="Times New Roman" w:cs="Times New Roman"/>
-          <w:sz w:val="28"/>
-          <w:szCs w:val="28"/>
-          <w:lang w:val="ru-RU"/>
-        </w:rPr>
-      </w:pPr>
-    </w:p>
-    <w:p>
-      <w:pPr>
-        <w:jc w:val="both"/>
-        <w:rPr>
-          <w:rFonts w:ascii="Times New Roman" w:hAnsi="Times New Roman" w:cs="Times New Roman"/>
-          <w:sz w:val="28"/>
-          <w:szCs w:val="28"/>
-          <w:lang w:val="ru-RU"/>
-        </w:rPr>
-      </w:pPr>
-    </w:p>
-    <w:p>
-      <w:pPr>
-        <w:jc w:val="both"/>
-        <w:rPr>
-          <w:rFonts w:ascii="Times New Roman" w:hAnsi="Times New Roman" w:cs="Times New Roman"/>
-          <w:sz w:val="28"/>
-          <w:szCs w:val="28"/>
-          <w:lang w:val="ru-RU"/>
-        </w:rPr>
-      </w:pPr>
-    </w:p>
-    <w:p>
-      <w:pPr>
-        <w:jc w:val="both"/>
-        <w:rPr>
-          <w:rFonts w:ascii="Times New Roman" w:hAnsi="Times New Roman" w:cs="Times New Roman"/>
-          <w:sz w:val="28"/>
-          <w:szCs w:val="28"/>
-          <w:lang w:val="ru-RU"/>
-        </w:rPr>
-      </w:pPr>
-    </w:p>
-    <w:p>
-      <w:pPr>
-        <w:jc w:val="both"/>
-        <w:rPr>
-          <w:rFonts w:ascii="Times New Roman" w:hAnsi="Times New Roman" w:cs="Times New Roman"/>
-          <w:sz w:val="28"/>
-          <w:szCs w:val="28"/>
-          <w:lang w:val="ru-RU"/>
-        </w:rPr>
-      </w:pPr>
-    </w:p>
-    <w:p>
-      <w:pPr>
-        <w:jc w:val="both"/>
-        <w:rPr>
-          <w:rFonts w:ascii="Times New Roman" w:hAnsi="Times New Roman" w:cs="Times New Roman"/>
-          <w:sz w:val="28"/>
-          <w:szCs w:val="28"/>
-          <w:lang w:val="ru-RU"/>
-        </w:rPr>
-      </w:pPr>
-    </w:p>
-    <w:p>
-      <w:pPr>
-        <w:jc w:val="both"/>
-        <w:rPr>
-          <w:rFonts w:ascii="Times New Roman" w:hAnsi="Times New Roman" w:cs="Times New Roman"/>
-          <w:sz w:val="28"/>
-          <w:szCs w:val="28"/>
-          <w:lang w:val="ru-RU"/>
-        </w:rPr>
-      </w:pPr>
-    </w:p>
-    <w:p>
-      <w:pPr>
-        <w:jc w:val="center"/>
+        <w:t>Я долгое время следил за этой книгой. Джейсон Лоури активно давал интервью различным подкастам, видеоблогам. Слушал и запивался. В данный момент имеются сложности получить книгу через Амазон, но настал момент когда</w:t>
+      </w:r>
+      <w:r>
+        <w:rPr>
+          <w:rFonts w:ascii="Times New Roman" w:hAnsi="Times New Roman" w:cs="Times New Roman"/>
+          <w:sz w:val="28"/>
+          <w:szCs w:val="28"/>
+          <w:lang w:val="ru-RU"/>
+        </w:rPr>
+        <w:t xml:space="preserve"> она (предсказуема) появилась </w:t>
+      </w:r>
+      <w:r>
+        <w:rPr>
+          <w:rFonts w:ascii="Times New Roman" w:hAnsi="Times New Roman" w:cs="Times New Roman"/>
+          <w:sz w:val="28"/>
+          <w:szCs w:val="28"/>
+          <w:lang w:val="ru-RU"/>
+        </w:rPr>
+        <w:t>в сети. И если книга</w:t>
+      </w:r>
+      <w:r>
+        <w:rPr>
+          <w:rFonts w:ascii="Times New Roman" w:hAnsi="Times New Roman" w:cs="Times New Roman"/>
+          <w:sz w:val="28"/>
+          <w:szCs w:val="28"/>
+          <w:lang w:val="ru-RU"/>
+        </w:rPr>
+        <w:t xml:space="preserve"> (обычно)</w:t>
+      </w:r>
+      <w:r>
+        <w:rPr>
+          <w:rFonts w:ascii="Times New Roman" w:hAnsi="Times New Roman" w:cs="Times New Roman"/>
+          <w:sz w:val="28"/>
+          <w:szCs w:val="28"/>
+          <w:lang w:val="ru-RU"/>
+        </w:rPr>
+        <w:t xml:space="preserve"> имеет правовой статус</w:t>
+      </w:r>
+      <w:r>
+        <w:rPr>
+          <w:rFonts w:ascii="Times New Roman" w:hAnsi="Times New Roman" w:cs="Times New Roman"/>
+          <w:sz w:val="28"/>
+          <w:szCs w:val="28"/>
+          <w:lang w:val="ru-RU"/>
+        </w:rPr>
+        <w:t xml:space="preserve"> интеллектуальной собственности, то тезисы МИТ, как в данном случае тезис Джейсона – выпускается под лицензией МИТ. </w:t>
+      </w:r>
+    </w:p>
+    <w:p>
+      <w:pPr>
+        <w:jc w:val="both"/>
+        <w:rPr>
+          <w:rFonts w:ascii="Times New Roman" w:hAnsi="Times New Roman" w:cs="Times New Roman"/>
+          <w:sz w:val="28"/>
+          <w:szCs w:val="28"/>
+          <w:lang w:val="ru-RU"/>
+        </w:rPr>
+      </w:pPr>
+      <w:r>
+        <w:rPr>
+          <w:rFonts w:ascii="Times New Roman" w:hAnsi="Times New Roman" w:cs="Times New Roman"/>
+          <w:sz w:val="28"/>
+          <w:szCs w:val="28"/>
+          <w:lang w:val="ru-RU"/>
+        </w:rPr>
+        <w:tab/>
+        <w:t xml:space="preserve">Прошу Вас отнестись снисходительно. Некоторые </w:t>
+      </w:r>
+      <w:r>
+        <w:rPr>
+          <w:rFonts w:ascii="Times New Roman" w:hAnsi="Times New Roman" w:cs="Times New Roman"/>
+          <w:sz w:val="28"/>
+          <w:szCs w:val="28"/>
+          <w:lang w:val="ru-RU"/>
+        </w:rPr>
+        <w:t>аббревиатуры</w:t>
+      </w:r>
+      <w:r>
+        <w:rPr>
+          <w:rFonts w:ascii="Times New Roman" w:hAnsi="Times New Roman" w:cs="Times New Roman"/>
+          <w:sz w:val="28"/>
+          <w:szCs w:val="28"/>
+          <w:lang w:val="ru-RU"/>
+        </w:rPr>
+        <w:t xml:space="preserve"> и определенные слова сопоставленные с другими создают игру слов, которую ну очень сложно перевести на наш сильный и могучий.</w:t>
+      </w:r>
+    </w:p>
+    <w:p>
+      <w:pPr>
+        <w:jc w:val="both"/>
+        <w:rPr>
+          <w:rFonts w:ascii="Times New Roman" w:hAnsi="Times New Roman" w:cs="Times New Roman"/>
+          <w:sz w:val="28"/>
+          <w:szCs w:val="28"/>
+          <w:lang w:val="ru-RU"/>
+        </w:rPr>
+      </w:pPr>
+      <w:r>
+        <w:rPr>
+          <w:rFonts w:ascii="Times New Roman" w:hAnsi="Times New Roman" w:cs="Times New Roman"/>
+          <w:sz w:val="28"/>
+          <w:szCs w:val="28"/>
+          <w:lang w:val="ru-RU"/>
+        </w:rPr>
+        <w:tab/>
+        <w:t>Если Вы хотите помочь – подключайтесь к переводу.</w:t>
+      </w:r>
+    </w:p>
+    <w:p>
+      <w:pPr>
+        <w:jc w:val="both"/>
+        <w:rPr>
+          <w:rFonts w:ascii="Times New Roman" w:hAnsi="Times New Roman" w:cs="Times New Roman"/>
+          <w:sz w:val="28"/>
+          <w:szCs w:val="28"/>
+          <w:lang w:val="ru-RU"/>
+        </w:rPr>
+      </w:pPr>
+    </w:p>
+    <w:p>
+      <w:pPr>
+        <w:jc w:val="both"/>
+        <w:rPr>
+          <w:rFonts w:ascii="Times New Roman" w:hAnsi="Times New Roman" w:cs="Times New Roman"/>
+          <w:sz w:val="28"/>
+          <w:szCs w:val="28"/>
+          <w:lang w:val="ru-RU"/>
+        </w:rPr>
+      </w:pPr>
+    </w:p>
+    <w:p>
+      <w:pPr>
+        <w:jc w:val="both"/>
+        <w:rPr>
+          <w:rFonts w:ascii="Times New Roman" w:hAnsi="Times New Roman" w:cs="Times New Roman"/>
+          <w:sz w:val="28"/>
+          <w:szCs w:val="28"/>
+          <w:lang w:val="ru-RU"/>
+        </w:rPr>
+      </w:pPr>
+    </w:p>
+    <w:p>
+      <w:pPr>
         <w:rPr>
           <w:rFonts w:ascii="Times New Roman" w:hAnsi="Times New Roman" w:cs="Times New Roman"/>
           <w:b/>
@@ -2092,7 +2349,10 @@
           <w:lang w:val="ru-RU"/>
         </w:rPr>
       </w:pPr>
-      <w:r>
+    </w:p>
+    <w:p>
+      <w:pPr>
+        <w:jc w:val="center"/>
         <w:rPr>
           <w:rFonts w:ascii="Times New Roman" w:hAnsi="Times New Roman" w:cs="Times New Roman"/>
           <w:b/>
@@ -2101,9 +2361,7 @@
           <w:szCs w:val="32"/>
           <w:lang w:val="ru-RU"/>
         </w:rPr>
-        <w:lastRenderedPageBreak/>
-        <w:t>Предисловие переводчика</w:t>
-      </w:r>
+      </w:pPr>
     </w:p>
     <w:p>
       <w:pPr>
@@ -2120,173 +2378,7 @@
     </w:p>
     <w:p>
       <w:pPr>
-        <w:jc w:val="both"/>
-        <w:rPr>
-          <w:rFonts w:ascii="Times New Roman" w:hAnsi="Times New Roman" w:cs="Times New Roman"/>
-          <w:sz w:val="28"/>
-          <w:szCs w:val="28"/>
-          <w:lang w:val="ru-RU"/>
-        </w:rPr>
-      </w:pPr>
-      <w:r>
-        <w:rPr>
-          <w:rFonts w:ascii="Times New Roman" w:hAnsi="Times New Roman" w:cs="Times New Roman"/>
-          <w:sz w:val="28"/>
-          <w:szCs w:val="28"/>
-          <w:lang w:val="ru-RU"/>
-        </w:rPr>
-        <w:tab/>
-      </w:r>
-      <w:r>
-        <w:rPr>
-          <w:rFonts w:ascii="Times New Roman" w:hAnsi="Times New Roman" w:cs="Times New Roman"/>
-          <w:sz w:val="28"/>
-          <w:szCs w:val="28"/>
-          <w:lang w:val="ru-RU"/>
-        </w:rPr>
-        <w:t>Я долгое время следил за этой книгой. Джейсон Лоури активно давал интервью различным подкастам, видеоблогам. Слушал и запивался. В данный момент имеются сложности получить книгу через Амазон, но настал момент когда</w:t>
-      </w:r>
-      <w:r>
-        <w:rPr>
-          <w:rFonts w:ascii="Times New Roman" w:hAnsi="Times New Roman" w:cs="Times New Roman"/>
-          <w:sz w:val="28"/>
-          <w:szCs w:val="28"/>
-          <w:lang w:val="ru-RU"/>
-        </w:rPr>
-        <w:t xml:space="preserve"> она (предсказуема) появилась </w:t>
-      </w:r>
-      <w:r>
-        <w:rPr>
-          <w:rFonts w:ascii="Times New Roman" w:hAnsi="Times New Roman" w:cs="Times New Roman"/>
-          <w:sz w:val="28"/>
-          <w:szCs w:val="28"/>
-          <w:lang w:val="ru-RU"/>
-        </w:rPr>
-        <w:t>в сети. И если книга</w:t>
-      </w:r>
-      <w:r>
-        <w:rPr>
-          <w:rFonts w:ascii="Times New Roman" w:hAnsi="Times New Roman" w:cs="Times New Roman"/>
-          <w:sz w:val="28"/>
-          <w:szCs w:val="28"/>
-          <w:lang w:val="ru-RU"/>
-        </w:rPr>
-        <w:t xml:space="preserve"> (обычно)</w:t>
-      </w:r>
-      <w:r>
-        <w:rPr>
-          <w:rFonts w:ascii="Times New Roman" w:hAnsi="Times New Roman" w:cs="Times New Roman"/>
-          <w:sz w:val="28"/>
-          <w:szCs w:val="28"/>
-          <w:lang w:val="ru-RU"/>
-        </w:rPr>
-        <w:t xml:space="preserve"> имеет правовой статус</w:t>
-      </w:r>
-      <w:r>
-        <w:rPr>
-          <w:rFonts w:ascii="Times New Roman" w:hAnsi="Times New Roman" w:cs="Times New Roman"/>
-          <w:sz w:val="28"/>
-          <w:szCs w:val="28"/>
-          <w:lang w:val="ru-RU"/>
-        </w:rPr>
-        <w:t xml:space="preserve"> интеллектуальной собственности, то тезисы МИТ, как в данном случае тезис Джейсона – выпускается под лицензией МИТ. </w:t>
-      </w:r>
-    </w:p>
-    <w:p>
-      <w:pPr>
-        <w:jc w:val="both"/>
-        <w:rPr>
-          <w:rFonts w:ascii="Times New Roman" w:hAnsi="Times New Roman" w:cs="Times New Roman"/>
-          <w:sz w:val="28"/>
-          <w:szCs w:val="28"/>
-          <w:lang w:val="ru-RU"/>
-        </w:rPr>
-      </w:pPr>
-      <w:r>
-        <w:rPr>
-          <w:rFonts w:ascii="Times New Roman" w:hAnsi="Times New Roman" w:cs="Times New Roman"/>
-          <w:sz w:val="28"/>
-          <w:szCs w:val="28"/>
-          <w:lang w:val="ru-RU"/>
-        </w:rPr>
-        <w:tab/>
-        <w:t xml:space="preserve">Прошу Вас отнестись снисходительно. Некоторые </w:t>
-      </w:r>
-      <w:r>
-        <w:rPr>
-          <w:rFonts w:ascii="Times New Roman" w:hAnsi="Times New Roman" w:cs="Times New Roman"/>
-          <w:sz w:val="28"/>
-          <w:szCs w:val="28"/>
-          <w:lang w:val="ru-RU"/>
-        </w:rPr>
-        <w:t>аббревиатуры</w:t>
-      </w:r>
-      <w:r>
-        <w:rPr>
-          <w:rFonts w:ascii="Times New Roman" w:hAnsi="Times New Roman" w:cs="Times New Roman"/>
-          <w:sz w:val="28"/>
-          <w:szCs w:val="28"/>
-          <w:lang w:val="ru-RU"/>
-        </w:rPr>
-        <w:t xml:space="preserve"> и определенные слова сопоставленные с другими создают игру слов, которую ну очень сложно перевести на наш сильный и могучий.</w:t>
-      </w:r>
-    </w:p>
-    <w:p>
-      <w:pPr>
-        <w:jc w:val="both"/>
-        <w:rPr>
-          <w:rFonts w:ascii="Times New Roman" w:hAnsi="Times New Roman" w:cs="Times New Roman"/>
-          <w:sz w:val="28"/>
-          <w:szCs w:val="28"/>
-          <w:lang w:val="ru-RU"/>
-        </w:rPr>
-      </w:pPr>
-      <w:r>
-        <w:rPr>
-          <w:rFonts w:ascii="Times New Roman" w:hAnsi="Times New Roman" w:cs="Times New Roman"/>
-          <w:sz w:val="28"/>
-          <w:szCs w:val="28"/>
-          <w:lang w:val="ru-RU"/>
-        </w:rPr>
-        <w:tab/>
-        <w:t>Если Вы хотите помочь – подключайтесь к переводу.</w:t>
-      </w:r>
-    </w:p>
-    <w:p>
-      <w:pPr>
-        <w:jc w:val="both"/>
-        <w:rPr>
-          <w:rFonts w:ascii="Times New Roman" w:hAnsi="Times New Roman" w:cs="Times New Roman"/>
-          <w:sz w:val="28"/>
-          <w:szCs w:val="28"/>
-          <w:lang w:val="ru-RU"/>
-        </w:rPr>
-      </w:pPr>
-    </w:p>
-    <w:p>
-      <w:pPr>
-        <w:jc w:val="both"/>
-        <w:rPr>
-          <w:rFonts w:ascii="Times New Roman" w:hAnsi="Times New Roman" w:cs="Times New Roman"/>
-          <w:sz w:val="28"/>
-          <w:szCs w:val="28"/>
-          <w:lang w:val="ru-RU"/>
-        </w:rPr>
-      </w:pPr>
-    </w:p>
-    <w:p>
-      <w:pPr>
-        <w:jc w:val="both"/>
-        <w:rPr>
-          <w:rFonts w:ascii="Times New Roman" w:hAnsi="Times New Roman" w:cs="Times New Roman"/>
-          <w:sz w:val="28"/>
-          <w:szCs w:val="28"/>
-          <w:lang w:val="ru-RU"/>
-        </w:rPr>
-      </w:pPr>
-    </w:p>
-    <w:p>
-      <w:pPr>
+        <w:jc w:val="center"/>
         <w:rPr>
           <w:rFonts w:ascii="Times New Roman" w:hAnsi="Times New Roman" w:cs="Times New Roman"/>
           <w:b/>
@@ -2338,7 +2430,6 @@
     </w:p>
     <w:p>
       <w:pPr>
-        <w:jc w:val="center"/>
         <w:rPr>
           <w:rFonts w:ascii="Times New Roman" w:hAnsi="Times New Roman" w:cs="Times New Roman"/>
           <w:b/>
@@ -2351,7 +2442,6 @@
     </w:p>
     <w:p>
       <w:pPr>
-        <w:jc w:val="center"/>
         <w:rPr>
           <w:rFonts w:ascii="Times New Roman" w:hAnsi="Times New Roman" w:cs="Times New Roman"/>
           <w:b/>
@@ -2364,46 +2454,6 @@
     </w:p>
     <w:p>
       <w:pPr>
-        <w:jc w:val="center"/>
-        <w:rPr>
-          <w:rFonts w:ascii="Times New Roman" w:hAnsi="Times New Roman" w:cs="Times New Roman"/>
-          <w:b/>
-          <w:bCs/>
-          <w:sz w:val="32"/>
-          <w:szCs w:val="32"/>
-          <w:lang w:val="ru-RU"/>
-        </w:rPr>
-      </w:pPr>
-    </w:p>
-    <w:p>
-      <w:pPr>
-        <w:jc w:val="center"/>
-        <w:rPr>
-          <w:rFonts w:ascii="Times New Roman" w:hAnsi="Times New Roman" w:cs="Times New Roman"/>
-          <w:b/>
-          <w:bCs/>
-          <w:sz w:val="32"/>
-          <w:szCs w:val="32"/>
-          <w:lang w:val="ru-RU"/>
-        </w:rPr>
-      </w:pPr>
-    </w:p>
-    <w:p>
-      <w:pPr>
-        <w:jc w:val="center"/>
-        <w:rPr>
-          <w:rFonts w:ascii="Times New Roman" w:hAnsi="Times New Roman" w:cs="Times New Roman"/>
-          <w:b/>
-          <w:bCs/>
-          <w:sz w:val="32"/>
-          <w:szCs w:val="32"/>
-          <w:lang w:val="ru-RU"/>
-        </w:rPr>
-      </w:pPr>
-    </w:p>
-    <w:p>
-      <w:pPr>
-        <w:jc w:val="center"/>
         <w:rPr>
           <w:rFonts w:ascii="Times New Roman" w:hAnsi="Times New Roman" w:cs="Times New Roman"/>
           <w:b/>
@@ -2543,7 +2593,7 @@
                     </pic:cNvPicPr>
                   </pic:nvPicPr>
                   <pic:blipFill>
-                    <a:blip r:embed="rId7">
+                    <a:blip r:embed="rId8">
                       <a:extLst>
                         <a:ext uri="{28A0092B-C50C-407E-A947-70E740481C1C}">
                           <a14:useLocalDpi xmlns:a14="http://schemas.microsoft.com/office/drawing/2010/main" val="0"/>
@@ -2942,6 +2992,7 @@
           <w:rFonts w:ascii="Times New Roman" w:hAnsi="Times New Roman" w:cs="Times New Roman"/>
           <w:sz w:val="28"/>
           <w:szCs w:val="28"/>
+          <w:lang w:val="ru-RU"/>
         </w:rPr>
         <w:tab/>
       </w:r>
@@ -3720,9 +3771,11 @@
     </w:p>
     <w:p>
       <w:pPr>
-        <w:jc w:val="both"/>
-        <w:rPr>
-          <w:rFonts w:ascii="Times New Roman" w:hAnsi="Times New Roman" w:cs="Times New Roman"/>
+        <w:jc w:val="right"/>
+        <w:rPr>
+          <w:rFonts w:ascii="Times New Roman" w:hAnsi="Times New Roman" w:cs="Times New Roman"/>
+          <w:i/>
+          <w:iCs/>
           <w:sz w:val="28"/>
           <w:szCs w:val="28"/>
           <w:lang w:val="ru-RU"/>
@@ -3737,6 +3790,998 @@
         </w:rPr>
         <w:tab/>
       </w:r>
+      <w:r>
+        <w:rPr>
+          <w:rFonts w:ascii="Times New Roman" w:hAnsi="Times New Roman" w:cs="Times New Roman"/>
+          <w:i/>
+          <w:iCs/>
+          <w:sz w:val="28"/>
+          <w:szCs w:val="28"/>
+          <w:lang w:val="ru-RU"/>
+        </w:rPr>
+        <w:t xml:space="preserve">«Мы не можем избежать войны, делая её незаконной. </w:t>
+      </w:r>
+    </w:p>
+    <w:p>
+      <w:pPr>
+        <w:jc w:val="right"/>
+        <w:rPr>
+          <w:rFonts w:ascii="Times New Roman" w:hAnsi="Times New Roman" w:cs="Times New Roman"/>
+          <w:i/>
+          <w:iCs/>
+          <w:sz w:val="28"/>
+          <w:szCs w:val="28"/>
+          <w:lang w:val="ru-RU"/>
+        </w:rPr>
+      </w:pPr>
+      <w:r>
+        <w:rPr>
+          <w:rFonts w:ascii="Times New Roman" w:hAnsi="Times New Roman" w:cs="Times New Roman"/>
+          <w:i/>
+          <w:iCs/>
+          <w:sz w:val="28"/>
+          <w:szCs w:val="28"/>
+          <w:lang w:val="ru-RU"/>
+        </w:rPr>
+        <w:t>Мы не можем избежать войны, забирая оружие у сильных.</w:t>
+      </w:r>
+    </w:p>
+    <w:p>
+      <w:pPr>
+        <w:jc w:val="right"/>
+        <w:rPr>
+          <w:rFonts w:ascii="Times New Roman" w:hAnsi="Times New Roman" w:cs="Times New Roman"/>
+          <w:i/>
+          <w:iCs/>
+          <w:sz w:val="28"/>
+          <w:szCs w:val="28"/>
+          <w:lang w:val="ru-RU"/>
+        </w:rPr>
+      </w:pPr>
+      <w:r>
+        <w:rPr>
+          <w:rFonts w:ascii="Times New Roman" w:hAnsi="Times New Roman" w:cs="Times New Roman"/>
+          <w:i/>
+          <w:iCs/>
+          <w:sz w:val="28"/>
+          <w:szCs w:val="28"/>
+          <w:lang w:val="ru-RU"/>
+        </w:rPr>
+        <w:t>Война можем быть остановлено, не делая сильного слабым, а создавая такие условия, что бы каждая нация – сильная или слабая могла защитить себя.</w:t>
+      </w:r>
+    </w:p>
+    <w:p>
+      <w:pPr>
+        <w:jc w:val="right"/>
+        <w:rPr>
+          <w:rFonts w:ascii="Times New Roman" w:hAnsi="Times New Roman" w:cs="Times New Roman"/>
+          <w:i/>
+          <w:iCs/>
+          <w:sz w:val="28"/>
+          <w:szCs w:val="28"/>
+          <w:lang w:val="ru-RU"/>
+        </w:rPr>
+      </w:pPr>
+      <w:r>
+        <w:rPr>
+          <w:rFonts w:ascii="Times New Roman" w:hAnsi="Times New Roman" w:cs="Times New Roman"/>
+          <w:i/>
+          <w:iCs/>
+          <w:sz w:val="28"/>
+          <w:szCs w:val="28"/>
+          <w:lang w:val="ru-RU"/>
+        </w:rPr>
+        <w:t>Война потеряет смысл, если страны могут защитить себя.</w:t>
+      </w:r>
+      <w:r>
+        <w:rPr>
+          <w:rFonts w:ascii="Times New Roman" w:hAnsi="Times New Roman" w:cs="Times New Roman"/>
+          <w:i/>
+          <w:iCs/>
+          <w:sz w:val="28"/>
+          <w:szCs w:val="28"/>
+          <w:lang w:val="ru-RU"/>
+        </w:rPr>
+        <w:t>»</w:t>
+      </w:r>
+    </w:p>
+    <w:p>
+      <w:pPr>
+        <w:jc w:val="right"/>
+        <w:rPr>
+          <w:rFonts w:ascii="Times New Roman" w:hAnsi="Times New Roman" w:cs="Times New Roman"/>
+          <w:b/>
+          <w:bCs/>
+          <w:i/>
+          <w:iCs/>
+          <w:sz w:val="28"/>
+          <w:szCs w:val="28"/>
+          <w:lang w:val="ru-RU"/>
+        </w:rPr>
+      </w:pPr>
+      <w:r>
+        <w:rPr>
+          <w:rFonts w:ascii="Times New Roman" w:hAnsi="Times New Roman" w:cs="Times New Roman"/>
+          <w:b/>
+          <w:bCs/>
+          <w:i/>
+          <w:iCs/>
+          <w:sz w:val="28"/>
+          <w:szCs w:val="28"/>
+          <w:lang w:val="ru-RU"/>
+        </w:rPr>
+        <w:t>Никола Тесла</w:t>
+      </w:r>
+    </w:p>
+    <w:p>
+      <w:pPr>
+        <w:jc w:val="both"/>
+        <w:rPr>
+          <w:rFonts w:ascii="Times New Roman" w:hAnsi="Times New Roman" w:cs="Times New Roman"/>
+          <w:sz w:val="28"/>
+          <w:szCs w:val="28"/>
+          <w:lang w:val="ru-RU"/>
+        </w:rPr>
+      </w:pPr>
+    </w:p>
+    <w:p>
+      <w:pPr>
+        <w:pStyle w:val="aa"/>
+        <w:numPr>
+          <w:ilvl w:val="1"/>
+          <w:numId w:val="1"/>
+        </w:numPr>
+        <w:rPr>
+          <w:rFonts w:ascii="Times New Roman" w:hAnsi="Times New Roman" w:cs="Times New Roman"/>
+          <w:sz w:val="28"/>
+          <w:szCs w:val="28"/>
+          <w:lang w:val="ru-RU"/>
+        </w:rPr>
+      </w:pPr>
+      <w:r>
+        <w:rPr>
+          <w:rFonts w:ascii="Times New Roman" w:hAnsi="Times New Roman" w:cs="Times New Roman"/>
+          <w:sz w:val="28"/>
+          <w:szCs w:val="28"/>
+          <w:lang w:val="ru-RU"/>
+        </w:rPr>
+        <w:t>Вдохнов</w:t>
+      </w:r>
+      <w:r>
+        <w:rPr>
+          <w:rFonts w:ascii="Times New Roman" w:hAnsi="Times New Roman" w:cs="Times New Roman"/>
+          <w:sz w:val="28"/>
+          <w:szCs w:val="28"/>
+          <w:lang w:val="ru-RU"/>
+        </w:rPr>
+        <w:t>ение</w:t>
+      </w:r>
+    </w:p>
+    <w:p>
+      <w:pPr>
+        <w:rPr>
+          <w:rFonts w:ascii="Times New Roman" w:hAnsi="Times New Roman" w:cs="Times New Roman"/>
+          <w:sz w:val="28"/>
+          <w:szCs w:val="28"/>
+          <w:lang w:val="ru-RU"/>
+        </w:rPr>
+      </w:pPr>
+    </w:p>
+    <w:p>
+      <w:pPr>
+        <w:ind w:firstLine="720"/>
+        <w:jc w:val="both"/>
+        <w:rPr>
+          <w:rFonts w:ascii="Times New Roman" w:hAnsi="Times New Roman" w:cs="Times New Roman"/>
+          <w:sz w:val="28"/>
+          <w:szCs w:val="28"/>
+          <w:lang w:val="ru-RU"/>
+        </w:rPr>
+      </w:pPr>
+      <w:r>
+        <w:rPr>
+          <w:rFonts w:ascii="Times New Roman" w:hAnsi="Times New Roman" w:cs="Times New Roman"/>
+          <w:sz w:val="28"/>
+          <w:szCs w:val="28"/>
+          <w:lang w:val="ru-RU"/>
+        </w:rPr>
+        <w:t>Энштейн предположил что масса равна энергии. Если предположить что он прав, то мы придем к тому что в один день нации смогут научиться менять местами свои кинетические системы физической защиты на не-кинетические. Современные армии уже используют системы кибер- и электронной обороны, но возможно существует еще технологии которые смогут объединить электрические и кибер- возможности в одну «кибер-электро» систему обороны. Если это так, то в один день мы научимся использовать это технологию как «мягкую» форму войны, что бы решать международные споры, защищать территории, переделывать баланс сил или даже избегать угроз ассоциированные с традиционным «железным» методом войны, как например «ядерная эскалация»</w:t>
+      </w:r>
+    </w:p>
+    <w:p>
+      <w:pPr>
+        <w:ind w:firstLine="720"/>
+        <w:jc w:val="both"/>
+        <w:rPr>
+          <w:rFonts w:ascii="Times New Roman" w:hAnsi="Times New Roman" w:cs="Times New Roman"/>
+          <w:sz w:val="28"/>
+          <w:szCs w:val="28"/>
+          <w:lang w:val="ru-RU"/>
+        </w:rPr>
+      </w:pPr>
+      <w:r>
+        <w:rPr>
+          <w:rFonts w:ascii="Times New Roman" w:hAnsi="Times New Roman" w:cs="Times New Roman"/>
+          <w:sz w:val="28"/>
+          <w:szCs w:val="28"/>
+          <w:lang w:val="ru-RU"/>
+        </w:rPr>
+        <w:t>Идея «Кибер-электро» не новая; ей более чем 123 года. В 1900, Никола Тесла предположил что в один день человечество создаст такую деструктивную кинетическую силу, что оно встанет перед дилеммой и из-за экзистенциональной необходимости прибегнет к новой гонке вооружений: «как лучше всего отправить эту энергию моему врагу». Никола верил что люди будут строить умные машины, которые будут участвовать за них в своеобразных «энергетических» баталиях, решая человеческие споры, пока их мастера наблюдают издалека.</w:t>
+      </w:r>
+    </w:p>
+    <w:p>
+      <w:pPr>
+        <w:ind w:firstLine="720"/>
+        <w:jc w:val="both"/>
+        <w:rPr>
+          <w:rFonts w:ascii="Times New Roman" w:hAnsi="Times New Roman" w:cs="Times New Roman"/>
+          <w:sz w:val="28"/>
+          <w:szCs w:val="28"/>
+          <w:lang w:val="ru-RU"/>
+        </w:rPr>
+      </w:pPr>
+      <w:r>
+        <w:rPr>
+          <w:rFonts w:ascii="Times New Roman" w:hAnsi="Times New Roman" w:cs="Times New Roman"/>
+          <w:sz w:val="28"/>
+          <w:szCs w:val="28"/>
+          <w:lang w:val="ru-RU"/>
+        </w:rPr>
+        <w:lastRenderedPageBreak/>
+        <w:t>Другие титаны Американской индустриальной революции, как например Генри Форд заявлял, что общество может убрать одну из причин почему происходят войны если оно создать электрическую форму валюты которые банкиры не могут контролировать.</w:t>
+      </w:r>
+    </w:p>
+    <w:p>
+      <w:pPr>
+        <w:ind w:firstLine="720"/>
+        <w:jc w:val="both"/>
+        <w:rPr>
+          <w:rFonts w:ascii="Times New Roman" w:hAnsi="Times New Roman" w:cs="Times New Roman"/>
+          <w:sz w:val="28"/>
+          <w:szCs w:val="28"/>
+          <w:lang w:val="ru-RU"/>
+        </w:rPr>
+      </w:pPr>
+      <w:r>
+        <w:rPr>
+          <w:rFonts w:ascii="Times New Roman" w:hAnsi="Times New Roman" w:cs="Times New Roman"/>
+          <w:sz w:val="28"/>
+          <w:szCs w:val="28"/>
+          <w:lang w:val="ru-RU"/>
+        </w:rPr>
+        <w:t xml:space="preserve">Тесла и Форд видели возможность электричества убрать главную причину почему происходят войны или даже </w:t>
+      </w:r>
+      <w:r>
+        <w:rPr>
+          <w:rFonts w:ascii="Times New Roman" w:hAnsi="Times New Roman" w:cs="Times New Roman"/>
+          <w:sz w:val="28"/>
+          <w:szCs w:val="28"/>
+          <w:lang w:val="ru-RU"/>
+        </w:rPr>
+        <w:t>ассоциируемое</w:t>
+      </w:r>
+      <w:r>
+        <w:rPr>
+          <w:rFonts w:ascii="Times New Roman" w:hAnsi="Times New Roman" w:cs="Times New Roman"/>
+          <w:sz w:val="28"/>
+          <w:szCs w:val="28"/>
+          <w:lang w:val="ru-RU"/>
+        </w:rPr>
+        <w:t xml:space="preserve"> с войной</w:t>
+      </w:r>
+      <w:r>
+        <w:rPr>
+          <w:rFonts w:ascii="Times New Roman" w:hAnsi="Times New Roman" w:cs="Times New Roman"/>
+          <w:sz w:val="28"/>
+          <w:szCs w:val="28"/>
+          <w:lang w:val="ru-RU"/>
+        </w:rPr>
+        <w:t xml:space="preserve"> разруху и потери. Но не тот не другой не преуспели в создании технологии которая смогла бы проверить их гипотезу</w:t>
+      </w:r>
+      <w:r>
+        <w:rPr>
+          <w:rFonts w:ascii="Times New Roman" w:hAnsi="Times New Roman" w:cs="Times New Roman"/>
+          <w:sz w:val="28"/>
+          <w:szCs w:val="28"/>
+          <w:lang w:val="ru-RU"/>
+        </w:rPr>
+        <w:t>, потому что «электричество» предшествовало изобретению «умных машин» - компьютеру. Обе их теории предшествуют «компьютерной науке» и созданию новой абстракции которую мы называем «программы»</w:t>
+      </w:r>
+      <w:r>
+        <w:rPr>
+          <w:rFonts w:ascii="Times New Roman" w:hAnsi="Times New Roman" w:cs="Times New Roman"/>
+          <w:sz w:val="28"/>
+          <w:szCs w:val="28"/>
+          <w:lang w:val="ru-RU"/>
+        </w:rPr>
+        <w:t>.</w:t>
+      </w:r>
+    </w:p>
+    <w:p>
+      <w:pPr>
+        <w:ind w:firstLine="720"/>
+        <w:jc w:val="both"/>
+        <w:rPr>
+          <w:rFonts w:ascii="Times New Roman" w:hAnsi="Times New Roman" w:cs="Times New Roman"/>
+          <w:sz w:val="28"/>
+          <w:szCs w:val="28"/>
+          <w:lang w:val="ru-RU"/>
+        </w:rPr>
+      </w:pPr>
+      <w:r>
+        <w:rPr>
+          <w:rFonts w:ascii="Times New Roman" w:hAnsi="Times New Roman" w:cs="Times New Roman"/>
+          <w:sz w:val="28"/>
+          <w:szCs w:val="28"/>
+          <w:lang w:val="ru-RU"/>
+        </w:rPr>
+        <w:t xml:space="preserve">Этот тезис был вдохновлен следующим вопросом: что если Тесла и Форд были правы, и их теории описывают одну и ту технологию? Что если теория Форда верна и чтобы избежать войн нам нужно преобразить электричество в денежную и финансовую информацию? Что если теория Теслы верна, и в бедующем войны действительно используется умные машины против друг друга в гонке энергетических вооружений без участия человека? Смогут ли эти технологии убрать потери ассоциируемые с классическим </w:t>
+      </w:r>
+      <w:r>
+        <w:rPr>
+          <w:rFonts w:ascii="Times New Roman" w:hAnsi="Times New Roman" w:cs="Times New Roman"/>
+          <w:sz w:val="28"/>
+          <w:szCs w:val="28"/>
+          <w:lang w:val="ru-RU"/>
+        </w:rPr>
+        <w:t>«кинетическим»</w:t>
+      </w:r>
+      <w:r>
+        <w:rPr>
+          <w:rFonts w:ascii="Times New Roman" w:hAnsi="Times New Roman" w:cs="Times New Roman"/>
+          <w:sz w:val="28"/>
+          <w:szCs w:val="28"/>
+          <w:lang w:val="ru-RU"/>
+        </w:rPr>
+        <w:t xml:space="preserve"> методом войны? И если они смогут</w:t>
+      </w:r>
+      <w:r>
+        <w:rPr>
+          <w:rFonts w:ascii="Times New Roman" w:hAnsi="Times New Roman" w:cs="Times New Roman"/>
+          <w:sz w:val="28"/>
+          <w:szCs w:val="28"/>
+          <w:lang w:val="ru-RU"/>
+        </w:rPr>
+        <w:t>, разве эта технология не стоила бы каждого Ватта?</w:t>
+      </w:r>
+    </w:p>
+    <w:p>
+      <w:pPr>
+        <w:ind w:firstLine="720"/>
+        <w:jc w:val="both"/>
+        <w:rPr>
+          <w:rFonts w:ascii="Times New Roman" w:hAnsi="Times New Roman" w:cs="Times New Roman"/>
+          <w:sz w:val="28"/>
+          <w:szCs w:val="28"/>
+          <w:lang w:val="ru-RU"/>
+        </w:rPr>
+      </w:pPr>
+      <w:r>
+        <w:rPr>
+          <w:rFonts w:ascii="Times New Roman" w:hAnsi="Times New Roman" w:cs="Times New Roman"/>
+          <w:sz w:val="28"/>
+          <w:szCs w:val="28"/>
+          <w:lang w:val="ru-RU"/>
+        </w:rPr>
+        <w:t>Предполагая что теории Теслы верны, то как «мягкая» технология войны будет выглядеть? Как такая технология может изменить форму социальных иерархий и структур власти аграрного общества после более чем десяти тысяч лет войны «</w:t>
+      </w:r>
+      <w:r>
+        <w:rPr>
+          <w:rFonts w:ascii="Times New Roman" w:hAnsi="Times New Roman" w:cs="Times New Roman"/>
+          <w:sz w:val="28"/>
+          <w:szCs w:val="28"/>
+          <w:lang w:val="ru-RU"/>
+        </w:rPr>
+        <w:t>кинетическим</w:t>
+      </w:r>
+      <w:r>
+        <w:rPr>
+          <w:rFonts w:ascii="Times New Roman" w:hAnsi="Times New Roman" w:cs="Times New Roman"/>
+          <w:sz w:val="28"/>
+          <w:szCs w:val="28"/>
+          <w:lang w:val="ru-RU"/>
+        </w:rPr>
+        <w:t>» методом. Если умные машины Теслы окажутся компьютерами, тогда справедливо заявить что соревнования за власть будут осуществляться компьютерными программами. Может быть «мягкая», кибер-электрическая форма войны примет форму какого либо открытого компьютерного протокола? Может быть потому что это еще не видано нигде либо, то когда она появиться то никто сразу не заметит этот протокол? Этот концепт показан на рисунке 2.</w:t>
+      </w:r>
+    </w:p>
+    <w:p>
+      <w:pPr>
+        <w:ind w:firstLine="720"/>
+        <w:jc w:val="both"/>
+        <w:rPr>
+          <w:rFonts w:ascii="Times New Roman" w:hAnsi="Times New Roman" w:cs="Times New Roman"/>
+          <w:sz w:val="28"/>
+          <w:szCs w:val="28"/>
+          <w:lang w:val="ru-RU"/>
+        </w:rPr>
+      </w:pPr>
+    </w:p>
+    <w:p>
+      <w:pPr>
+        <w:ind w:firstLine="720"/>
+        <w:jc w:val="center"/>
+        <w:rPr>
+          <w:rFonts w:ascii="Times New Roman" w:hAnsi="Times New Roman" w:cs="Times New Roman"/>
+          <w:sz w:val="28"/>
+          <w:szCs w:val="28"/>
+          <w:lang w:val="ru-RU"/>
+        </w:rPr>
+      </w:pPr>
+      <w:r>
+        <w:rPr>
+          <w:rFonts w:ascii="Times New Roman" w:hAnsi="Times New Roman" w:cs="Times New Roman"/>
+          <w:noProof/>
+          <w:sz w:val="28"/>
+          <w:szCs w:val="28"/>
+          <w:lang w:val="ru-RU"/>
+        </w:rPr>
+        <w:lastRenderedPageBreak/>
+        <w:drawing>
+          <wp:inline distT="0" distB="0" distL="0" distR="0" wp14:anchorId="09C39723" wp14:editId="5641E0F4">
+            <wp:extent cx="3380105" cy="3889375"/>
+            <wp:effectExtent l="0" t="0" r="0" b="0"/>
+            <wp:docPr id="915475740" name="Рисунок 1"/>
+            <wp:cNvGraphicFramePr>
+              <a:graphicFrameLocks xmlns:a="http://schemas.openxmlformats.org/drawingml/2006/main" noChangeAspect="1"/>
+            </wp:cNvGraphicFramePr>
+            <a:graphic xmlns:a="http://schemas.openxmlformats.org/drawingml/2006/main">
+              <a:graphicData uri="http://schemas.openxmlformats.org/drawingml/2006/picture">
+                <pic:pic xmlns:pic="http://schemas.openxmlformats.org/drawingml/2006/picture">
+                  <pic:nvPicPr>
+                    <pic:cNvPr id="0" name="Picture 1"/>
+                    <pic:cNvPicPr>
+                      <a:picLocks noChangeAspect="1" noChangeArrowheads="1"/>
+                    </pic:cNvPicPr>
+                  </pic:nvPicPr>
+                  <pic:blipFill>
+                    <a:blip r:embed="rId9">
+                      <a:extLst>
+                        <a:ext uri="{28A0092B-C50C-407E-A947-70E740481C1C}">
+                          <a14:useLocalDpi xmlns:a14="http://schemas.microsoft.com/office/drawing/2010/main" val="0"/>
+                        </a:ext>
+                      </a:extLst>
+                    </a:blip>
+                    <a:srcRect/>
+                    <a:stretch>
+                      <a:fillRect/>
+                    </a:stretch>
+                  </pic:blipFill>
+                  <pic:spPr bwMode="auto">
+                    <a:xfrm>
+                      <a:off x="0" y="0"/>
+                      <a:ext cx="3380105" cy="3889375"/>
+                    </a:xfrm>
+                    <a:prstGeom prst="rect">
+                      <a:avLst/>
+                    </a:prstGeom>
+                    <a:noFill/>
+                    <a:ln>
+                      <a:noFill/>
+                    </a:ln>
+                  </pic:spPr>
+                </pic:pic>
+              </a:graphicData>
+            </a:graphic>
+          </wp:inline>
+        </w:drawing>
+      </w:r>
+    </w:p>
+    <w:p>
+      <w:pPr>
+        <w:ind w:firstLine="720"/>
+        <w:jc w:val="center"/>
+        <w:rPr>
+          <w:rFonts w:ascii="Times New Roman" w:hAnsi="Times New Roman" w:cs="Times New Roman"/>
+          <w:sz w:val="28"/>
+          <w:szCs w:val="28"/>
+          <w:lang w:val="ru-RU"/>
+        </w:rPr>
+      </w:pPr>
+      <w:r>
+        <w:rPr>
+          <w:rFonts w:ascii="Times New Roman" w:hAnsi="Times New Roman" w:cs="Times New Roman"/>
+          <w:sz w:val="28"/>
+          <w:szCs w:val="28"/>
+          <w:lang w:val="ru-RU"/>
+        </w:rPr>
+        <w:t xml:space="preserve">Рисунок 2. Теория Теслы и Форда манифестирует себя как </w:t>
+      </w:r>
+      <w:r>
+        <w:rPr>
+          <w:rFonts w:ascii="Times New Roman" w:hAnsi="Times New Roman" w:cs="Times New Roman"/>
+          <w:sz w:val="28"/>
+          <w:szCs w:val="28"/>
+        </w:rPr>
+        <w:t>open</w:t>
+      </w:r>
+      <w:r>
+        <w:rPr>
+          <w:rFonts w:ascii="Times New Roman" w:hAnsi="Times New Roman" w:cs="Times New Roman"/>
+          <w:sz w:val="28"/>
+          <w:szCs w:val="28"/>
+          <w:lang w:val="ru-RU"/>
+        </w:rPr>
+        <w:t>-</w:t>
+      </w:r>
+      <w:r>
+        <w:rPr>
+          <w:rFonts w:ascii="Times New Roman" w:hAnsi="Times New Roman" w:cs="Times New Roman"/>
+          <w:sz w:val="28"/>
+          <w:szCs w:val="28"/>
+        </w:rPr>
+        <w:t>source</w:t>
+      </w:r>
+      <w:r>
+        <w:rPr>
+          <w:rFonts w:ascii="Times New Roman" w:hAnsi="Times New Roman" w:cs="Times New Roman"/>
+          <w:sz w:val="28"/>
+          <w:szCs w:val="28"/>
+          <w:lang w:val="ru-RU"/>
+        </w:rPr>
+        <w:t xml:space="preserve"> </w:t>
+      </w:r>
+      <w:r>
+        <w:rPr>
+          <w:rFonts w:ascii="Times New Roman" w:hAnsi="Times New Roman" w:cs="Times New Roman"/>
+          <w:sz w:val="28"/>
+          <w:szCs w:val="28"/>
+          <w:lang w:val="ru-RU"/>
+        </w:rPr>
+        <w:t>компьютерный протокол</w:t>
+      </w:r>
+    </w:p>
+    <w:p>
+      <w:pPr>
+        <w:ind w:firstLine="720"/>
+        <w:jc w:val="both"/>
+        <w:rPr>
+          <w:rFonts w:ascii="Times New Roman" w:hAnsi="Times New Roman" w:cs="Times New Roman"/>
+          <w:sz w:val="28"/>
+          <w:szCs w:val="28"/>
+          <w:lang w:val="ru-RU"/>
+        </w:rPr>
+      </w:pPr>
+    </w:p>
+    <w:p>
+      <w:pPr>
+        <w:jc w:val="both"/>
+        <w:rPr>
+          <w:rFonts w:ascii="Times New Roman" w:hAnsi="Times New Roman" w:cs="Times New Roman"/>
+          <w:sz w:val="28"/>
+          <w:szCs w:val="28"/>
+          <w:lang w:val="ru-RU"/>
+        </w:rPr>
+      </w:pPr>
+      <w:r>
+        <w:rPr>
+          <w:rFonts w:ascii="Times New Roman" w:hAnsi="Times New Roman" w:cs="Times New Roman"/>
+          <w:sz w:val="28"/>
+          <w:szCs w:val="28"/>
+          <w:lang w:val="ru-RU"/>
+        </w:rPr>
+        <w:tab/>
+        <w:t>Такой протокол «Программной войны» может в теории использовать общественную электрическую сеть и существующую инфраструктуру интернета чтобы дать возможность компьютерам устанавливать физическую цену на другие компьютеры в, из и через киберпространство.</w:t>
+      </w:r>
+      <w:r>
+        <w:rPr>
+          <w:rFonts w:ascii="Times New Roman" w:hAnsi="Times New Roman" w:cs="Times New Roman"/>
+          <w:sz w:val="28"/>
+          <w:szCs w:val="28"/>
+          <w:lang w:val="ru-RU"/>
+        </w:rPr>
+        <w:t xml:space="preserve"> Такой протокол может служить как «Программной войной» и одновременно платежной системой следуя идеям Теслы и Форда. У нас нет логической причины думать что такой протокол не может служить двумя функциями одновременно, считая как всем технологиям для их разработки нужно финансирования – больше всего это касается оборонно-промышленный комплекс.</w:t>
+      </w:r>
+    </w:p>
+    <w:p>
+      <w:pPr>
+        <w:jc w:val="both"/>
+        <w:rPr>
+          <w:rFonts w:ascii="Times New Roman" w:hAnsi="Times New Roman" w:cs="Times New Roman"/>
+          <w:sz w:val="28"/>
+          <w:szCs w:val="28"/>
+          <w:lang w:val="ru-RU"/>
+        </w:rPr>
+      </w:pPr>
+      <w:r>
+        <w:rPr>
+          <w:rFonts w:ascii="Times New Roman" w:hAnsi="Times New Roman" w:cs="Times New Roman"/>
+          <w:sz w:val="28"/>
+          <w:szCs w:val="28"/>
+          <w:lang w:val="ru-RU"/>
+        </w:rPr>
+        <w:tab/>
+        <w:t xml:space="preserve">А может быть такой протокол «Программной войны» уже существуют и другие страны уже адаптируют его под свои нужны. Может быть эта новая форма проецирования власти уже показывает нам как она </w:t>
+      </w:r>
+      <w:r>
+        <w:rPr>
+          <w:rFonts w:ascii="Times New Roman" w:hAnsi="Times New Roman" w:cs="Times New Roman"/>
+          <w:sz w:val="28"/>
+          <w:szCs w:val="28"/>
+          <w:lang w:val="ru-RU"/>
+        </w:rPr>
+        <w:t xml:space="preserve">дает возможность другим странам, слабым или сильным, использовать её что бы физически защитить свои интересы как никогда раньше, как предсказывал Тесла. </w:t>
+      </w:r>
+      <w:r>
+        <w:rPr>
+          <w:rFonts w:ascii="Times New Roman" w:hAnsi="Times New Roman" w:cs="Times New Roman"/>
+          <w:sz w:val="28"/>
+          <w:szCs w:val="28"/>
+          <w:lang w:val="ru-RU"/>
+        </w:rPr>
+        <w:lastRenderedPageBreak/>
+        <w:t xml:space="preserve">Возможно эта технология прячется от нас на виду, но мы не </w:t>
+      </w:r>
+      <w:r>
+        <w:rPr>
+          <w:rFonts w:ascii="Times New Roman" w:hAnsi="Times New Roman" w:cs="Times New Roman"/>
+          <w:sz w:val="28"/>
+          <w:szCs w:val="28"/>
+          <w:lang w:val="ru-RU"/>
+        </w:rPr>
+        <w:t>видим</w:t>
+      </w:r>
+      <w:r>
+        <w:rPr>
+          <w:rFonts w:ascii="Times New Roman" w:hAnsi="Times New Roman" w:cs="Times New Roman"/>
+          <w:sz w:val="28"/>
+          <w:szCs w:val="28"/>
+          <w:lang w:val="ru-RU"/>
+        </w:rPr>
+        <w:t xml:space="preserve"> её так как считаем что это обычная платежная </w:t>
+      </w:r>
+      <w:r>
+        <w:rPr>
+          <w:rFonts w:ascii="Times New Roman" w:hAnsi="Times New Roman" w:cs="Times New Roman"/>
+          <w:sz w:val="28"/>
+          <w:szCs w:val="28"/>
+        </w:rPr>
+        <w:t>p</w:t>
+      </w:r>
+      <w:r>
+        <w:rPr>
+          <w:rFonts w:ascii="Times New Roman" w:hAnsi="Times New Roman" w:cs="Times New Roman"/>
+          <w:sz w:val="28"/>
+          <w:szCs w:val="28"/>
+          <w:lang w:val="ru-RU"/>
+        </w:rPr>
+        <w:t>2</w:t>
+      </w:r>
+      <w:r>
+        <w:rPr>
+          <w:rFonts w:ascii="Times New Roman" w:hAnsi="Times New Roman" w:cs="Times New Roman"/>
+          <w:sz w:val="28"/>
+          <w:szCs w:val="28"/>
+        </w:rPr>
+        <w:t>p</w:t>
+      </w:r>
+      <w:r>
+        <w:rPr>
+          <w:rFonts w:ascii="Times New Roman" w:hAnsi="Times New Roman" w:cs="Times New Roman"/>
+          <w:sz w:val="28"/>
+          <w:szCs w:val="28"/>
+          <w:lang w:val="ru-RU"/>
+        </w:rPr>
+        <w:t xml:space="preserve"> система.</w:t>
+      </w:r>
+      <w:r>
+        <w:rPr>
+          <w:rFonts w:ascii="Times New Roman" w:hAnsi="Times New Roman" w:cs="Times New Roman"/>
+          <w:sz w:val="28"/>
+          <w:szCs w:val="28"/>
+          <w:lang w:val="ru-RU"/>
+        </w:rPr>
+        <w:t xml:space="preserve"> Возможно все что необходимо для того что бы общество увидело эту смену парадигмы, нам нужно всего лишь посмотреть на это с другой стороны? Это тезис существует что бы помочь нам увидеть эту смену.</w:t>
+      </w:r>
+    </w:p>
+    <w:p>
+      <w:pPr>
+        <w:jc w:val="both"/>
+        <w:rPr>
+          <w:rFonts w:ascii="Times New Roman" w:hAnsi="Times New Roman" w:cs="Times New Roman"/>
+          <w:sz w:val="28"/>
+          <w:szCs w:val="28"/>
+          <w:lang w:val="ru-RU"/>
+        </w:rPr>
+      </w:pPr>
+    </w:p>
+    <w:p>
+      <w:pPr>
+        <w:pStyle w:val="aa"/>
+        <w:numPr>
+          <w:ilvl w:val="1"/>
+          <w:numId w:val="1"/>
+        </w:numPr>
+        <w:jc w:val="both"/>
+        <w:rPr>
+          <w:rFonts w:ascii="Times New Roman" w:hAnsi="Times New Roman" w:cs="Times New Roman"/>
+          <w:sz w:val="28"/>
+          <w:szCs w:val="28"/>
+          <w:lang w:val="ru-RU"/>
+        </w:rPr>
+      </w:pPr>
+      <w:r>
+        <w:rPr>
+          <w:rFonts w:ascii="Times New Roman" w:hAnsi="Times New Roman" w:cs="Times New Roman"/>
+          <w:sz w:val="28"/>
+          <w:szCs w:val="28"/>
+          <w:lang w:val="ru-RU"/>
+        </w:rPr>
+        <w:t>Оправдание</w:t>
+      </w:r>
+    </w:p>
+    <w:p>
+      <w:pPr>
+        <w:jc w:val="both"/>
+        <w:rPr>
+          <w:rFonts w:ascii="Times New Roman" w:hAnsi="Times New Roman" w:cs="Times New Roman"/>
+          <w:sz w:val="28"/>
+          <w:szCs w:val="28"/>
+          <w:lang w:val="ru-RU"/>
+        </w:rPr>
+      </w:pPr>
+    </w:p>
+    <w:p>
+      <w:pPr>
+        <w:jc w:val="right"/>
+        <w:rPr>
+          <w:rFonts w:ascii="Times New Roman" w:hAnsi="Times New Roman" w:cs="Times New Roman"/>
+          <w:i/>
+          <w:iCs/>
+          <w:sz w:val="28"/>
+          <w:szCs w:val="28"/>
+          <w:lang w:val="ru-RU"/>
+        </w:rPr>
+      </w:pPr>
+      <w:r>
+        <w:rPr>
+          <w:rFonts w:ascii="Times New Roman" w:hAnsi="Times New Roman" w:cs="Times New Roman"/>
+          <w:i/>
+          <w:iCs/>
+          <w:sz w:val="28"/>
+          <w:szCs w:val="28"/>
+          <w:lang w:val="ru-RU"/>
+        </w:rPr>
+        <w:t>«Самолёты это интересные игрушки, но они не имеют применения для армии»</w:t>
+      </w:r>
+    </w:p>
+    <w:p>
+      <w:pPr>
+        <w:jc w:val="right"/>
+        <w:rPr>
+          <w:rFonts w:ascii="Times New Roman" w:hAnsi="Times New Roman" w:cs="Times New Roman"/>
+          <w:b/>
+          <w:bCs/>
+          <w:i/>
+          <w:iCs/>
+          <w:sz w:val="28"/>
+          <w:szCs w:val="28"/>
+          <w:lang w:val="ru-RU"/>
+        </w:rPr>
+      </w:pPr>
+      <w:r>
+        <w:rPr>
+          <w:rFonts w:ascii="Times New Roman" w:hAnsi="Times New Roman" w:cs="Times New Roman"/>
+          <w:b/>
+          <w:bCs/>
+          <w:i/>
+          <w:iCs/>
+          <w:sz w:val="28"/>
+          <w:szCs w:val="28"/>
+          <w:lang w:val="ru-RU"/>
+        </w:rPr>
+        <w:t>Генерал Фердинанд Фок, Верховный главнокомандующий союзными силами в ПМВ.</w:t>
+      </w:r>
+    </w:p>
+    <w:p>
+      <w:pPr>
+        <w:jc w:val="right"/>
+        <w:rPr>
+          <w:rFonts w:ascii="Times New Roman" w:hAnsi="Times New Roman" w:cs="Times New Roman"/>
+          <w:b/>
+          <w:bCs/>
+          <w:i/>
+          <w:iCs/>
+          <w:sz w:val="28"/>
+          <w:szCs w:val="28"/>
+          <w:lang w:val="ru-RU"/>
+        </w:rPr>
+      </w:pPr>
+    </w:p>
+    <w:p>
+      <w:pPr>
+        <w:jc w:val="both"/>
+        <w:rPr>
+          <w:rFonts w:ascii="Times New Roman" w:hAnsi="Times New Roman" w:cs="Times New Roman"/>
+          <w:sz w:val="28"/>
+          <w:szCs w:val="28"/>
+          <w:lang w:val="ru-RU"/>
+        </w:rPr>
+      </w:pPr>
+      <w:r>
+        <w:rPr>
+          <w:rFonts w:ascii="Times New Roman" w:hAnsi="Times New Roman" w:cs="Times New Roman"/>
+          <w:sz w:val="28"/>
+          <w:szCs w:val="28"/>
+          <w:lang w:val="ru-RU"/>
+        </w:rPr>
+        <w:t>1.2.1 Если протокол «Программной войны» изобретен, безопасно ли это предположить что мы увидим в нем военное применение?</w:t>
+      </w:r>
+    </w:p>
+    <w:p>
+      <w:pPr>
+        <w:jc w:val="both"/>
+        <w:rPr>
+          <w:rFonts w:ascii="Times New Roman" w:hAnsi="Times New Roman" w:cs="Times New Roman"/>
+          <w:sz w:val="28"/>
+          <w:szCs w:val="28"/>
+          <w:lang w:val="ru-RU"/>
+        </w:rPr>
+      </w:pPr>
+    </w:p>
+    <w:p>
+      <w:pPr>
+        <w:jc w:val="both"/>
+        <w:rPr>
+          <w:rFonts w:ascii="Times New Roman" w:hAnsi="Times New Roman" w:cs="Times New Roman"/>
+          <w:sz w:val="28"/>
+          <w:szCs w:val="28"/>
+          <w:lang w:val="ru-RU"/>
+        </w:rPr>
+      </w:pPr>
+    </w:p>
+    <w:p>
+      <w:pPr>
+        <w:jc w:val="both"/>
+        <w:rPr>
+          <w:rFonts w:ascii="Times New Roman" w:hAnsi="Times New Roman" w:cs="Times New Roman"/>
+          <w:sz w:val="28"/>
+          <w:szCs w:val="28"/>
+          <w:lang w:val="ru-RU"/>
+        </w:rPr>
+      </w:pPr>
+    </w:p>
+    <w:p>
+      <w:pPr>
+        <w:jc w:val="both"/>
+        <w:rPr>
+          <w:rFonts w:ascii="Times New Roman" w:hAnsi="Times New Roman" w:cs="Times New Roman"/>
+          <w:sz w:val="28"/>
+          <w:szCs w:val="28"/>
+          <w:lang w:val="ru-RU"/>
+        </w:rPr>
+      </w:pPr>
+    </w:p>
+    <w:p>
+      <w:pPr>
+        <w:jc w:val="both"/>
+        <w:rPr>
+          <w:rFonts w:ascii="Times New Roman" w:hAnsi="Times New Roman" w:cs="Times New Roman"/>
+          <w:sz w:val="28"/>
+          <w:szCs w:val="28"/>
+          <w:lang w:val="ru-RU"/>
+        </w:rPr>
+      </w:pPr>
+    </w:p>
+    <w:p>
+      <w:pPr>
+        <w:jc w:val="both"/>
+        <w:rPr>
+          <w:rFonts w:ascii="Times New Roman" w:hAnsi="Times New Roman" w:cs="Times New Roman"/>
+          <w:sz w:val="28"/>
+          <w:szCs w:val="28"/>
+          <w:lang w:val="ru-RU"/>
+        </w:rPr>
+      </w:pPr>
+    </w:p>
+    <w:p>
+      <w:pPr>
+        <w:jc w:val="both"/>
+        <w:rPr>
+          <w:rFonts w:ascii="Times New Roman" w:hAnsi="Times New Roman" w:cs="Times New Roman"/>
+          <w:sz w:val="28"/>
+          <w:szCs w:val="28"/>
+          <w:lang w:val="ru-RU"/>
+        </w:rPr>
+      </w:pPr>
+    </w:p>
+    <w:p>
+      <w:pPr>
+        <w:jc w:val="both"/>
+        <w:rPr>
+          <w:rFonts w:ascii="Times New Roman" w:hAnsi="Times New Roman" w:cs="Times New Roman"/>
+          <w:sz w:val="28"/>
+          <w:szCs w:val="28"/>
+          <w:lang w:val="ru-RU"/>
+        </w:rPr>
+      </w:pPr>
+    </w:p>
+    <w:p>
+      <w:pPr>
+        <w:jc w:val="both"/>
+        <w:rPr>
+          <w:rFonts w:ascii="Times New Roman" w:hAnsi="Times New Roman" w:cs="Times New Roman"/>
+          <w:sz w:val="28"/>
+          <w:szCs w:val="28"/>
+          <w:lang w:val="ru-RU"/>
+        </w:rPr>
+      </w:pPr>
+    </w:p>
+    <w:p>
+      <w:pPr>
+        <w:jc w:val="both"/>
+        <w:rPr>
+          <w:rFonts w:ascii="Times New Roman" w:hAnsi="Times New Roman" w:cs="Times New Roman"/>
+          <w:sz w:val="28"/>
+          <w:szCs w:val="28"/>
+          <w:lang w:val="ru-RU"/>
+        </w:rPr>
+      </w:pPr>
+    </w:p>
+    <w:p>
+      <w:pPr>
+        <w:jc w:val="both"/>
+        <w:rPr>
+          <w:rFonts w:ascii="Times New Roman" w:hAnsi="Times New Roman" w:cs="Times New Roman"/>
+          <w:sz w:val="28"/>
+          <w:szCs w:val="28"/>
+          <w:lang w:val="ru-RU"/>
+        </w:rPr>
+      </w:pPr>
+    </w:p>
+    <w:p>
+      <w:pPr>
+        <w:jc w:val="both"/>
+        <w:rPr>
+          <w:rFonts w:ascii="Times New Roman" w:hAnsi="Times New Roman" w:cs="Times New Roman"/>
+          <w:sz w:val="28"/>
+          <w:szCs w:val="28"/>
+          <w:lang w:val="ru-RU"/>
+        </w:rPr>
+      </w:pPr>
+    </w:p>
+    <w:p>
+      <w:pPr>
+        <w:jc w:val="both"/>
+        <w:rPr>
+          <w:rFonts w:ascii="Times New Roman" w:hAnsi="Times New Roman" w:cs="Times New Roman"/>
+          <w:sz w:val="28"/>
+          <w:szCs w:val="28"/>
+          <w:lang w:val="ru-RU"/>
+        </w:rPr>
+      </w:pPr>
+    </w:p>
+    <w:p>
+      <w:pPr>
+        <w:jc w:val="both"/>
+        <w:rPr>
+          <w:rFonts w:ascii="Times New Roman" w:hAnsi="Times New Roman" w:cs="Times New Roman"/>
+          <w:sz w:val="28"/>
+          <w:szCs w:val="28"/>
+          <w:lang w:val="ru-RU"/>
+        </w:rPr>
+      </w:pPr>
+    </w:p>
+    <w:p>
+      <w:pPr>
+        <w:jc w:val="both"/>
+        <w:rPr>
+          <w:rFonts w:ascii="Times New Roman" w:hAnsi="Times New Roman" w:cs="Times New Roman"/>
+          <w:sz w:val="28"/>
+          <w:szCs w:val="28"/>
+          <w:lang w:val="ru-RU"/>
+        </w:rPr>
+      </w:pPr>
+    </w:p>
+    <w:p>
+      <w:pPr>
+        <w:jc w:val="both"/>
+        <w:rPr>
+          <w:rFonts w:ascii="Times New Roman" w:hAnsi="Times New Roman" w:cs="Times New Roman"/>
+          <w:sz w:val="28"/>
+          <w:szCs w:val="28"/>
+          <w:lang w:val="ru-RU"/>
+        </w:rPr>
+      </w:pPr>
     </w:p>
     <w:p>
       <w:pPr>
@@ -3750,10 +4795,7 @@
           <w:lang w:val="ru-RU"/>
         </w:rPr>
       </w:pPr>
-    </w:p>
-    <w:p>
-      <w:pPr>
-        <w:jc w:val="center"/>
+      <w:r>
         <w:rPr>
           <w:rFonts w:ascii="Times New Roman" w:hAnsi="Times New Roman" w:cs="Times New Roman"/>
           <w:b/>
@@ -3762,252 +4804,6 @@
           <w:szCs w:val="32"/>
           <w:lang w:val="ru-RU"/>
         </w:rPr>
-      </w:pPr>
-    </w:p>
-    <w:p>
-      <w:pPr>
-        <w:jc w:val="center"/>
-        <w:rPr>
-          <w:rFonts w:ascii="Times New Roman" w:hAnsi="Times New Roman" w:cs="Times New Roman"/>
-          <w:b/>
-          <w:bCs/>
-          <w:sz w:val="32"/>
-          <w:szCs w:val="32"/>
-          <w:lang w:val="ru-RU"/>
-        </w:rPr>
-      </w:pPr>
-    </w:p>
-    <w:p>
-      <w:pPr>
-        <w:jc w:val="both"/>
-        <w:rPr>
-          <w:rFonts w:ascii="Times New Roman" w:hAnsi="Times New Roman" w:cs="Times New Roman"/>
-          <w:sz w:val="28"/>
-          <w:szCs w:val="28"/>
-          <w:lang w:val="ru-RU"/>
-        </w:rPr>
-      </w:pPr>
-    </w:p>
-    <w:p>
-      <w:pPr>
-        <w:jc w:val="both"/>
-        <w:rPr>
-          <w:rFonts w:ascii="Times New Roman" w:hAnsi="Times New Roman" w:cs="Times New Roman"/>
-          <w:sz w:val="28"/>
-          <w:szCs w:val="28"/>
-          <w:lang w:val="ru-RU"/>
-        </w:rPr>
-      </w:pPr>
-    </w:p>
-    <w:p>
-      <w:pPr>
-        <w:jc w:val="both"/>
-        <w:rPr>
-          <w:rFonts w:ascii="Times New Roman" w:hAnsi="Times New Roman" w:cs="Times New Roman"/>
-          <w:sz w:val="28"/>
-          <w:szCs w:val="28"/>
-          <w:lang w:val="ru-RU"/>
-        </w:rPr>
-      </w:pPr>
-    </w:p>
-    <w:p>
-      <w:pPr>
-        <w:jc w:val="both"/>
-        <w:rPr>
-          <w:rFonts w:ascii="Times New Roman" w:hAnsi="Times New Roman" w:cs="Times New Roman"/>
-          <w:sz w:val="28"/>
-          <w:szCs w:val="28"/>
-          <w:lang w:val="ru-RU"/>
-        </w:rPr>
-      </w:pPr>
-    </w:p>
-    <w:p>
-      <w:pPr>
-        <w:jc w:val="both"/>
-        <w:rPr>
-          <w:rFonts w:ascii="Times New Roman" w:hAnsi="Times New Roman" w:cs="Times New Roman"/>
-          <w:sz w:val="28"/>
-          <w:szCs w:val="28"/>
-          <w:lang w:val="ru-RU"/>
-        </w:rPr>
-      </w:pPr>
-    </w:p>
-    <w:p>
-      <w:pPr>
-        <w:jc w:val="both"/>
-        <w:rPr>
-          <w:rFonts w:ascii="Times New Roman" w:hAnsi="Times New Roman" w:cs="Times New Roman"/>
-          <w:sz w:val="28"/>
-          <w:szCs w:val="28"/>
-          <w:lang w:val="ru-RU"/>
-        </w:rPr>
-      </w:pPr>
-    </w:p>
-    <w:p>
-      <w:pPr>
-        <w:jc w:val="both"/>
-        <w:rPr>
-          <w:rFonts w:ascii="Times New Roman" w:hAnsi="Times New Roman" w:cs="Times New Roman"/>
-          <w:sz w:val="28"/>
-          <w:szCs w:val="28"/>
-          <w:lang w:val="ru-RU"/>
-        </w:rPr>
-      </w:pPr>
-    </w:p>
-    <w:p>
-      <w:pPr>
-        <w:jc w:val="both"/>
-        <w:rPr>
-          <w:rFonts w:ascii="Times New Roman" w:hAnsi="Times New Roman" w:cs="Times New Roman"/>
-          <w:sz w:val="28"/>
-          <w:szCs w:val="28"/>
-          <w:lang w:val="ru-RU"/>
-        </w:rPr>
-      </w:pPr>
-    </w:p>
-    <w:p>
-      <w:pPr>
-        <w:jc w:val="both"/>
-        <w:rPr>
-          <w:rFonts w:ascii="Times New Roman" w:hAnsi="Times New Roman" w:cs="Times New Roman"/>
-          <w:sz w:val="28"/>
-          <w:szCs w:val="28"/>
-          <w:lang w:val="ru-RU"/>
-        </w:rPr>
-      </w:pPr>
-    </w:p>
-    <w:p>
-      <w:pPr>
-        <w:jc w:val="both"/>
-        <w:rPr>
-          <w:rFonts w:ascii="Times New Roman" w:hAnsi="Times New Roman" w:cs="Times New Roman"/>
-          <w:sz w:val="28"/>
-          <w:szCs w:val="28"/>
-          <w:lang w:val="ru-RU"/>
-        </w:rPr>
-      </w:pPr>
-    </w:p>
-    <w:p>
-      <w:pPr>
-        <w:jc w:val="both"/>
-        <w:rPr>
-          <w:rFonts w:ascii="Times New Roman" w:hAnsi="Times New Roman" w:cs="Times New Roman"/>
-          <w:sz w:val="28"/>
-          <w:szCs w:val="28"/>
-          <w:lang w:val="ru-RU"/>
-        </w:rPr>
-      </w:pPr>
-    </w:p>
-    <w:p>
-      <w:pPr>
-        <w:jc w:val="both"/>
-        <w:rPr>
-          <w:rFonts w:ascii="Times New Roman" w:hAnsi="Times New Roman" w:cs="Times New Roman"/>
-          <w:sz w:val="28"/>
-          <w:szCs w:val="28"/>
-          <w:lang w:val="ru-RU"/>
-        </w:rPr>
-      </w:pPr>
-    </w:p>
-    <w:p>
-      <w:pPr>
-        <w:jc w:val="both"/>
-        <w:rPr>
-          <w:rFonts w:ascii="Times New Roman" w:hAnsi="Times New Roman" w:cs="Times New Roman"/>
-          <w:sz w:val="28"/>
-          <w:szCs w:val="28"/>
-          <w:lang w:val="ru-RU"/>
-        </w:rPr>
-      </w:pPr>
-    </w:p>
-    <w:p>
-      <w:pPr>
-        <w:jc w:val="both"/>
-        <w:rPr>
-          <w:rFonts w:ascii="Times New Roman" w:hAnsi="Times New Roman" w:cs="Times New Roman"/>
-          <w:sz w:val="28"/>
-          <w:szCs w:val="28"/>
-          <w:lang w:val="ru-RU"/>
-        </w:rPr>
-      </w:pPr>
-    </w:p>
-    <w:p>
-      <w:pPr>
-        <w:jc w:val="both"/>
-        <w:rPr>
-          <w:rFonts w:ascii="Times New Roman" w:hAnsi="Times New Roman" w:cs="Times New Roman"/>
-          <w:sz w:val="28"/>
-          <w:szCs w:val="28"/>
-          <w:lang w:val="ru-RU"/>
-        </w:rPr>
-      </w:pPr>
-    </w:p>
-    <w:p>
-      <w:pPr>
-        <w:jc w:val="both"/>
-        <w:rPr>
-          <w:rFonts w:ascii="Times New Roman" w:hAnsi="Times New Roman" w:cs="Times New Roman"/>
-          <w:sz w:val="28"/>
-          <w:szCs w:val="28"/>
-          <w:lang w:val="ru-RU"/>
-        </w:rPr>
-      </w:pPr>
-    </w:p>
-    <w:p>
-      <w:pPr>
-        <w:jc w:val="both"/>
-        <w:rPr>
-          <w:rFonts w:ascii="Times New Roman" w:hAnsi="Times New Roman" w:cs="Times New Roman"/>
-          <w:sz w:val="28"/>
-          <w:szCs w:val="28"/>
-          <w:lang w:val="ru-RU"/>
-        </w:rPr>
-      </w:pPr>
-    </w:p>
-    <w:p>
-      <w:pPr>
-        <w:jc w:val="both"/>
-        <w:rPr>
-          <w:rFonts w:ascii="Times New Roman" w:hAnsi="Times New Roman" w:cs="Times New Roman"/>
-          <w:sz w:val="28"/>
-          <w:szCs w:val="28"/>
-          <w:lang w:val="ru-RU"/>
-        </w:rPr>
-      </w:pPr>
-    </w:p>
-    <w:p>
-      <w:pPr>
-        <w:jc w:val="both"/>
-        <w:rPr>
-          <w:rFonts w:ascii="Times New Roman" w:hAnsi="Times New Roman" w:cs="Times New Roman"/>
-          <w:sz w:val="28"/>
-          <w:szCs w:val="28"/>
-          <w:lang w:val="ru-RU"/>
-        </w:rPr>
-      </w:pPr>
-    </w:p>
-    <w:p>
-      <w:pPr>
-        <w:jc w:val="center"/>
-        <w:rPr>
-          <w:rFonts w:ascii="Times New Roman" w:hAnsi="Times New Roman" w:cs="Times New Roman"/>
-          <w:b/>
-          <w:bCs/>
-          <w:sz w:val="32"/>
-          <w:szCs w:val="32"/>
-          <w:lang w:val="ru-RU"/>
-        </w:rPr>
-      </w:pPr>
-      <w:r>
-        <w:rPr>
-          <w:rFonts w:ascii="Times New Roman" w:hAnsi="Times New Roman" w:cs="Times New Roman"/>
-          <w:b/>
-          <w:bCs/>
-          <w:sz w:val="32"/>
-          <w:szCs w:val="32"/>
-          <w:lang w:val="ru-RU"/>
-        </w:rPr>
-        <w:lastRenderedPageBreak/>
         <w:t>Заметки</w:t>
       </w:r>
     </w:p>
@@ -4359,10 +5155,10 @@
         </w:rPr>
         <w:t xml:space="preserve">[2] </w:t>
       </w:r>
-      <w:hyperlink r:id="rId8" w:history="1">
+      <w:hyperlink r:id="rId10" w:history="1">
         <w:r>
           <w:rPr>
-            <w:rStyle w:val="Hyperlink"/>
+            <w:rStyle w:val="a3"/>
             <w:rFonts w:ascii="Times New Roman" w:hAnsi="Times New Roman" w:cs="Times New Roman"/>
             <w:sz w:val="28"/>
             <w:szCs w:val="28"/>
@@ -4529,7 +5325,7 @@
       </w:r>
     </w:p>
     <w:sectPr>
-      <w:footerReference w:type="default" r:id="rId9"/>
+      <w:footerReference w:type="default" r:id="rId11"/>
       <w:pgSz w:w="12240" w:h="15840"/>
       <w:pgMar w:top="1440" w:right="1440" w:bottom="1440" w:left="1440" w:header="720" w:footer="720" w:gutter="0"/>
       <w:cols w:space="720"/>
@@ -4582,7 +5378,7 @@
     <w:sdtContent>
       <w:p>
         <w:pPr>
-          <w:pStyle w:val="Footer"/>
+          <w:pStyle w:val="a8"/>
           <w:jc w:val="right"/>
         </w:pPr>
         <w:r>
@@ -4611,7 +5407,7 @@
   </w:sdt>
   <w:p>
     <w:pPr>
-      <w:pStyle w:val="Footer"/>
+      <w:pStyle w:val="a8"/>
       <w:jc w:val="right"/>
     </w:pPr>
   </w:p>
@@ -4641,6 +5437,127 @@
     </w:p>
   </w:footnote>
 </w:footnotes>
+</file>
+
+<file path=word/numbering.xml><?xml version="1.0" encoding="utf-8"?>
+<w:numbering xmlns:wpc="http://schemas.microsoft.com/office/word/2010/wordprocessingCanvas" xmlns:cx="http://schemas.microsoft.com/office/drawing/2014/chartex" xmlns:cx1="http://schemas.microsoft.com/office/drawing/2015/9/8/chartex" xmlns:cx2="http://schemas.microsoft.com/office/drawing/2015/10/21/chartex" xmlns:cx3="http://schemas.microsoft.com/office/drawing/2016/5/9/chartex" xmlns:cx4="http://schemas.microsoft.com/office/drawing/2016/5/10/chartex" xmlns:cx5="http://schemas.microsoft.com/office/drawing/2016/5/11/chartex" xmlns:cx6="http://schemas.microsoft.com/office/drawing/2016/5/12/chartex" xmlns:cx7="http://schemas.microsoft.com/office/drawing/2016/5/13/chartex" xmlns:cx8="http://schemas.microsoft.com/office/drawing/2016/5/14/chartex" xmlns:mc="http://schemas.openxmlformats.org/markup-compatibility/2006" xmlns:aink="http://schemas.microsoft.com/office/drawing/2016/ink" xmlns:am3d="http://schemas.microsoft.com/office/drawing/2017/model3d" xmlns:o="urn:schemas-microsoft-com:office:office" xmlns:oel="http://schemas.microsoft.com/office/2019/extlst" xmlns:r="http://schemas.openxmlformats.org/officeDocument/2006/relationships" xmlns:m="http://schemas.openxmlformats.org/officeDocument/2006/math" xmlns:v="urn:schemas-microsoft-com:vml" xmlns:wp14="http://schemas.microsoft.com/office/word/2010/wordprocessingDrawing" xmlns:wp="http://schemas.openxmlformats.org/drawingml/2006/wordprocessingDrawing" xmlns:w10="urn:schemas-microsoft-com:office:word" xmlns:w="http://schemas.openxmlformats.org/wordprocessingml/2006/main" xmlns:w14="http://schemas.microsoft.com/office/word/2010/wordml" xmlns:w15="http://schemas.microsoft.com/office/word/2012/wordml" xmlns:w16cex="http://schemas.microsoft.com/office/word/2018/wordml/cex" xmlns:w16cid="http://schemas.microsoft.com/office/word/2016/wordml/cid" xmlns:w16="http://schemas.microsoft.com/office/word/2018/wordml" xmlns:w16du="http://schemas.microsoft.com/office/word/2023/wordml/word16du" xmlns:w16sdtdh="http://schemas.microsoft.com/office/word/2020/wordml/sdtdatahash" xmlns:w16se="http://schemas.microsoft.com/office/word/2015/wordml/symex" xmlns:wpg="http://schemas.microsoft.com/office/word/2010/wordprocessingGroup" xmlns:wpi="http://schemas.microsoft.com/office/word/2010/wordprocessingInk" xmlns:wne="http://schemas.microsoft.com/office/word/2006/wordml" xmlns:wps="http://schemas.microsoft.com/office/word/2010/wordprocessingShape" mc:Ignorable="w14 w15 w16se w16cid w16 w16cex w16sdtdh wp14">
+  <w:abstractNum w:abstractNumId="0" w15:restartNumberingAfterBreak="0">
+    <w:nsid w:val="18DE3F2B"/>
+    <w:multiLevelType w:val="multilevel"/>
+    <w:tmpl w:val="3888328C"/>
+    <w:lvl w:ilvl="0">
+      <w:start w:val="1"/>
+      <w:numFmt w:val="decimal"/>
+      <w:lvlText w:val="%1"/>
+      <w:lvlJc w:val="left"/>
+      <w:pPr>
+        <w:ind w:left="420" w:hanging="420"/>
+      </w:pPr>
+      <w:rPr>
+        <w:rFonts w:hint="default"/>
+      </w:rPr>
+    </w:lvl>
+    <w:lvl w:ilvl="1">
+      <w:start w:val="1"/>
+      <w:numFmt w:val="decimal"/>
+      <w:lvlText w:val="%1.%2"/>
+      <w:lvlJc w:val="left"/>
+      <w:pPr>
+        <w:ind w:left="420" w:hanging="420"/>
+      </w:pPr>
+      <w:rPr>
+        <w:rFonts w:hint="default"/>
+      </w:rPr>
+    </w:lvl>
+    <w:lvl w:ilvl="2">
+      <w:start w:val="1"/>
+      <w:numFmt w:val="decimal"/>
+      <w:lvlText w:val="%1.%2.%3"/>
+      <w:lvlJc w:val="left"/>
+      <w:pPr>
+        <w:ind w:left="720" w:hanging="720"/>
+      </w:pPr>
+      <w:rPr>
+        <w:rFonts w:hint="default"/>
+      </w:rPr>
+    </w:lvl>
+    <w:lvl w:ilvl="3">
+      <w:start w:val="1"/>
+      <w:numFmt w:val="decimal"/>
+      <w:lvlText w:val="%1.%2.%3.%4"/>
+      <w:lvlJc w:val="left"/>
+      <w:pPr>
+        <w:ind w:left="1080" w:hanging="1080"/>
+      </w:pPr>
+      <w:rPr>
+        <w:rFonts w:hint="default"/>
+      </w:rPr>
+    </w:lvl>
+    <w:lvl w:ilvl="4">
+      <w:start w:val="1"/>
+      <w:numFmt w:val="decimal"/>
+      <w:lvlText w:val="%1.%2.%3.%4.%5"/>
+      <w:lvlJc w:val="left"/>
+      <w:pPr>
+        <w:ind w:left="1080" w:hanging="1080"/>
+      </w:pPr>
+      <w:rPr>
+        <w:rFonts w:hint="default"/>
+      </w:rPr>
+    </w:lvl>
+    <w:lvl w:ilvl="5">
+      <w:start w:val="1"/>
+      <w:numFmt w:val="decimal"/>
+      <w:lvlText w:val="%1.%2.%3.%4.%5.%6"/>
+      <w:lvlJc w:val="left"/>
+      <w:pPr>
+        <w:ind w:left="1440" w:hanging="1440"/>
+      </w:pPr>
+      <w:rPr>
+        <w:rFonts w:hint="default"/>
+      </w:rPr>
+    </w:lvl>
+    <w:lvl w:ilvl="6">
+      <w:start w:val="1"/>
+      <w:numFmt w:val="decimal"/>
+      <w:lvlText w:val="%1.%2.%3.%4.%5.%6.%7"/>
+      <w:lvlJc w:val="left"/>
+      <w:pPr>
+        <w:ind w:left="1440" w:hanging="1440"/>
+      </w:pPr>
+      <w:rPr>
+        <w:rFonts w:hint="default"/>
+      </w:rPr>
+    </w:lvl>
+    <w:lvl w:ilvl="7">
+      <w:start w:val="1"/>
+      <w:numFmt w:val="decimal"/>
+      <w:lvlText w:val="%1.%2.%3.%4.%5.%6.%7.%8"/>
+      <w:lvlJc w:val="left"/>
+      <w:pPr>
+        <w:ind w:left="1800" w:hanging="1800"/>
+      </w:pPr>
+      <w:rPr>
+        <w:rFonts w:hint="default"/>
+      </w:rPr>
+    </w:lvl>
+    <w:lvl w:ilvl="8">
+      <w:start w:val="1"/>
+      <w:numFmt w:val="decimal"/>
+      <w:lvlText w:val="%1.%2.%3.%4.%5.%6.%7.%8.%9"/>
+      <w:lvlJc w:val="left"/>
+      <w:pPr>
+        <w:ind w:left="2160" w:hanging="2160"/>
+      </w:pPr>
+      <w:rPr>
+        <w:rFonts w:hint="default"/>
+      </w:rPr>
+    </w:lvl>
+  </w:abstractNum>
+  <w:num w:numId="1" w16cid:durableId="974915248">
+    <w:abstractNumId w:val="0"/>
+  </w:num>
+</w:numbering>
 </file>
 
 <file path=word/styles.xml><?xml version="1.0" encoding="utf-8"?>
@@ -5040,16 +5957,17 @@
     <w:lsdException w:name="Unresolved Mention" w:semiHidden="1" w:unhideWhenUsed="1"/>
     <w:lsdException w:name="Smart Link" w:semiHidden="1" w:unhideWhenUsed="1"/>
   </w:latentStyles>
-  <w:style w:type="paragraph" w:default="1" w:styleId="Normal">
+  <w:style w:type="paragraph" w:default="1" w:styleId="a">
     <w:name w:val="Normal"/>
     <w:qFormat/>
   </w:style>
-  <w:style w:type="character" w:default="1" w:styleId="DefaultParagraphFont">
+  <w:style w:type="character" w:default="1" w:styleId="a0">
     <w:name w:val="Default Paragraph Font"/>
     <w:uiPriority w:val="1"/>
+    <w:semiHidden/>
     <w:unhideWhenUsed/>
   </w:style>
-  <w:style w:type="table" w:default="1" w:styleId="TableNormal">
+  <w:style w:type="table" w:default="1" w:styleId="a1">
     <w:name w:val="Normal Table"/>
     <w:uiPriority w:val="99"/>
     <w:semiHidden/>
@@ -5064,15 +5982,15 @@
       </w:tblCellMar>
     </w:tblPr>
   </w:style>
-  <w:style w:type="numbering" w:default="1" w:styleId="NoList">
+  <w:style w:type="numbering" w:default="1" w:styleId="a2">
     <w:name w:val="No List"/>
     <w:uiPriority w:val="99"/>
     <w:semiHidden/>
     <w:unhideWhenUsed/>
   </w:style>
-  <w:style w:type="character" w:styleId="Hyperlink">
+  <w:style w:type="character" w:styleId="a3">
     <w:name w:val="Hyperlink"/>
-    <w:basedOn w:val="DefaultParagraphFont"/>
+    <w:basedOn w:val="a0"/>
     <w:uiPriority w:val="99"/>
     <w:unhideWhenUsed/>
     <w:rsid w:val="00CA47D7"/>
@@ -5081,9 +5999,9 @@
       <w:u w:val="single"/>
     </w:rPr>
   </w:style>
-  <w:style w:type="character" w:styleId="UnresolvedMention">
+  <w:style w:type="character" w:styleId="a4">
     <w:name w:val="Unresolved Mention"/>
-    <w:basedOn w:val="DefaultParagraphFont"/>
+    <w:basedOn w:val="a0"/>
     <w:uiPriority w:val="99"/>
     <w:semiHidden/>
     <w:unhideWhenUsed/>
@@ -5093,9 +6011,9 @@
       <w:shd w:val="clear" w:color="auto" w:fill="E1DFDD"/>
     </w:rPr>
   </w:style>
-  <w:style w:type="table" w:styleId="TableGrid">
+  <w:style w:type="table" w:styleId="a5">
     <w:name w:val="Table Grid"/>
-    <w:basedOn w:val="TableNormal"/>
+    <w:basedOn w:val="a1"/>
     <w:uiPriority w:val="39"/>
     <w:rsid w:val="00743382"/>
     <w:pPr>
@@ -5112,10 +6030,10 @@
       </w:tblBorders>
     </w:tblPr>
   </w:style>
-  <w:style w:type="paragraph" w:styleId="Header">
+  <w:style w:type="paragraph" w:styleId="a6">
     <w:name w:val="header"/>
-    <w:basedOn w:val="Normal"/>
-    <w:link w:val="HeaderChar"/>
+    <w:basedOn w:val="a"/>
+    <w:link w:val="a7"/>
     <w:uiPriority w:val="99"/>
     <w:unhideWhenUsed/>
     <w:rsid w:val="00D412AC"/>
@@ -5127,17 +6045,17 @@
       <w:spacing w:after="0" w:line="240" w:lineRule="auto"/>
     </w:pPr>
   </w:style>
-  <w:style w:type="character" w:customStyle="1" w:styleId="HeaderChar">
-    <w:name w:val="Header Char"/>
-    <w:basedOn w:val="DefaultParagraphFont"/>
-    <w:link w:val="Header"/>
+  <w:style w:type="character" w:customStyle="1" w:styleId="a7">
+    <w:name w:val="Верхний колонтитул Знак"/>
+    <w:basedOn w:val="a0"/>
+    <w:link w:val="a6"/>
     <w:uiPriority w:val="99"/>
     <w:rsid w:val="00D412AC"/>
   </w:style>
-  <w:style w:type="paragraph" w:styleId="Footer">
+  <w:style w:type="paragraph" w:styleId="a8">
     <w:name w:val="footer"/>
-    <w:basedOn w:val="Normal"/>
-    <w:link w:val="FooterChar"/>
+    <w:basedOn w:val="a"/>
+    <w:link w:val="a9"/>
     <w:uiPriority w:val="99"/>
     <w:unhideWhenUsed/>
     <w:rsid w:val="00D412AC"/>
@@ -5149,12 +6067,23 @@
       <w:spacing w:after="0" w:line="240" w:lineRule="auto"/>
     </w:pPr>
   </w:style>
-  <w:style w:type="character" w:customStyle="1" w:styleId="FooterChar">
-    <w:name w:val="Footer Char"/>
-    <w:basedOn w:val="DefaultParagraphFont"/>
-    <w:link w:val="Footer"/>
+  <w:style w:type="character" w:customStyle="1" w:styleId="a9">
+    <w:name w:val="Нижний колонтитул Знак"/>
+    <w:basedOn w:val="a0"/>
+    <w:link w:val="a8"/>
     <w:uiPriority w:val="99"/>
     <w:rsid w:val="00D412AC"/>
+  </w:style>
+  <w:style w:type="paragraph" w:styleId="aa">
+    <w:name w:val="List Paragraph"/>
+    <w:basedOn w:val="a"/>
+    <w:uiPriority w:val="34"/>
+    <w:qFormat/>
+    <w:rsid w:val="000C4C27"/>
+    <w:pPr>
+      <w:ind w:left="720"/>
+      <w:contextualSpacing/>
+    </w:pPr>
   </w:style>
 </w:styles>
 </file>
